--- a/Tracking/Wialon АГМК.docx
+++ b/Tracking/Wialon АГМК.docx
@@ -1,99 +1,73 @@
 
 <file path=word/document.xml><?xml version="1.0" encoding="utf-8"?>
-<w:document xmlns:wpc="http://schemas.microsoft.com/office/word/2010/wordprocessingCanvas" xmlns:cx="http://schemas.microsoft.com/office/drawing/2014/chartex" xmlns:cx1="http://schemas.microsoft.com/office/drawing/2015/9/8/chartex" xmlns:cx2="http://schemas.microsoft.com/office/drawing/2015/10/21/chartex" xmlns:cx3="http://schemas.microsoft.com/office/drawing/2016/5/9/chartex" xmlns:cx4="http://schemas.microsoft.com/office/drawing/2016/5/10/chartex" xmlns:cx5="http://schemas.microsoft.com/office/drawing/2016/5/11/chartex" xmlns:cx6="http://schemas.microsoft.com/office/drawing/2016/5/12/chartex" xmlns:cx7="http://schemas.microsoft.com/office/drawing/2016/5/13/chartex" xmlns:cx8="http://schemas.microsoft.com/office/drawing/2016/5/14/chartex" xmlns:mc="http://schemas.openxmlformats.org/markup-compatibility/2006" xmlns:aink="http://schemas.microsoft.com/office/drawing/2016/ink" xmlns:am3d="http://schemas.microsoft.com/office/drawing/2017/model3d" xmlns:o="urn:schemas-microsoft-com:office:office" xmlns:oel="http://schemas.microsoft.com/office/2019/extlst" xmlns:r="http://schemas.openxmlformats.org/officeDocument/2006/relationships" xmlns:m="http://schemas.openxmlformats.org/officeDocument/2006/math" xmlns:v="urn:schemas-microsoft-com:vml" xmlns:wp14="http://schemas.microsoft.com/office/word/2010/wordprocessingDrawing" xmlns:wp="http://schemas.openxmlformats.org/drawingml/2006/wordprocessingDrawing" xmlns:w10="urn:schemas-microsoft-com:office:word" xmlns:w="http://schemas.openxmlformats.org/wordprocessingml/2006/main" xmlns:w14="http://schemas.microsoft.com/office/word/2010/wordml" xmlns:w15="http://schemas.microsoft.com/office/word/2012/wordml" xmlns:w16cex="http://schemas.microsoft.com/office/word/2018/wordml/cex" xmlns:w16cid="http://schemas.microsoft.com/office/word/2016/wordml/cid" xmlns:w16="http://schemas.microsoft.com/office/word/2018/wordml" xmlns:w16sdtdh="http://schemas.microsoft.com/office/word/2020/wordml/sdtdatahash" xmlns:w16se="http://schemas.microsoft.com/office/word/2015/wordml/symex" xmlns:wpg="http://schemas.microsoft.com/office/word/2010/wordprocessingGroup" xmlns:wpi="http://schemas.microsoft.com/office/word/2010/wordprocessingInk" xmlns:wne="http://schemas.microsoft.com/office/word/2006/wordml" xmlns:wps="http://schemas.microsoft.com/office/word/2010/wordprocessingShape" mc:Ignorable="w14 w15 w16se w16cid w16 w16cex w16sdtdh wp14">
+<w:document xmlns:o="urn:schemas-microsoft-com:office:office" xmlns:r="http://schemas.openxmlformats.org/officeDocument/2006/relationships" xmlns:v="urn:schemas-microsoft-com:vml" xmlns:w="http://schemas.openxmlformats.org/wordprocessingml/2006/main" xmlns:w10="urn:schemas-microsoft-com:office:word" xmlns:wp="http://schemas.openxmlformats.org/drawingml/2006/wordprocessingDrawing" xmlns:wps="http://schemas.microsoft.com/office/word/2010/wordprocessingShape" xmlns:wpg="http://schemas.microsoft.com/office/word/2010/wordprocessingGroup" xmlns:mc="http://schemas.openxmlformats.org/markup-compatibility/2006" xmlns:wp14="http://schemas.microsoft.com/office/word/2010/wordprocessingDrawing" xmlns:w14="http://schemas.microsoft.com/office/word/2010/wordml" xmlns:w15="http://schemas.microsoft.com/office/word/2012/wordml" mc:Ignorable="w14 wp14 w15">
   <w:body>
     <w:p>
       <w:pPr>
-        <w:pStyle w:val="BodyText"/>
-        <w:rPr>
-          <w:lang w:val="ru-RU"/>
-        </w:rPr>
-      </w:pPr>
-      <w:r>
-        <w:rPr>
-          <w:lang w:val="ru-RU"/>
-        </w:rPr>
-        <w:t xml:space="preserve">Интеграция с данными </w:t>
-      </w:r>
-      <w:r>
-        <w:rPr>
-          <w:lang w:val="ru-RU"/>
-        </w:rPr>
-        <w:t xml:space="preserve">системы </w:t>
-      </w:r>
-      <w:proofErr w:type="spellStart"/>
-      <w:r>
+        <w:pStyle w:val="TextBody"/>
+        <w:rPr>
+          <w:lang w:val="ru-RU"/>
+        </w:rPr>
+      </w:pPr>
+      <w:r>
+        <w:rPr>
+          <w:lang w:val="ru-RU"/>
+        </w:rPr>
+        <w:t xml:space="preserve">Интеграция с данными системы </w:t>
+      </w:r>
+      <w:r>
+        <w:rPr/>
         <w:t>Wialon</w:t>
       </w:r>
-      <w:proofErr w:type="spellEnd"/>
-      <w:r>
-        <w:rPr>
-          <w:lang w:val="ru-RU"/>
-        </w:rPr>
-        <w:t xml:space="preserve"> </w:t>
-      </w:r>
-      <w:r>
-        <w:rPr>
-          <w:lang w:val="ru-RU"/>
-        </w:rPr>
-        <w:t>будет реализована в два этапа (связано с ограничениями по доступу к системе в режиме разработки).</w:t>
-      </w:r>
-    </w:p>
-    <w:p>
-      <w:pPr>
-        <w:pStyle w:val="BodyText"/>
+      <w:r>
+        <w:rPr>
+          <w:lang w:val="ru-RU"/>
+        </w:rPr>
+        <w:t xml:space="preserve"> будет реализована в два этапа (связано с ограничениями по доступу к системе в режиме разработки).</w:t>
+      </w:r>
+    </w:p>
+    <w:p>
+      <w:pPr>
+        <w:pStyle w:val="TextBody"/>
         <w:numPr>
           <w:ilvl w:val="0"/>
           <w:numId w:val="2"/>
         </w:numPr>
         <w:tabs>
-          <w:tab w:val="left" w:pos="709"/>
-        </w:tabs>
-        <w:spacing w:after="0"/>
-      </w:pPr>
-      <w:proofErr w:type="spellStart"/>
-      <w:r>
-        <w:t>Файловый</w:t>
-      </w:r>
-      <w:proofErr w:type="spellEnd"/>
-      <w:r>
-        <w:t xml:space="preserve"> </w:t>
-      </w:r>
-      <w:proofErr w:type="spellStart"/>
-      <w:r>
-        <w:t>обмен</w:t>
-      </w:r>
-      <w:proofErr w:type="spellEnd"/>
-      <w:r>
-        <w:t xml:space="preserve">. </w:t>
-      </w:r>
-    </w:p>
-    <w:p>
-      <w:pPr>
-        <w:pStyle w:val="BodyText"/>
+          <w:tab w:val="left" w:pos="709" w:leader="none"/>
+        </w:tabs>
+        <w:spacing w:before="0" w:after="0"/>
+        <w:rPr/>
+      </w:pPr>
+      <w:r>
+        <w:rPr/>
+        <w:t xml:space="preserve">Файловый обмен. </w:t>
+      </w:r>
+    </w:p>
+    <w:p>
+      <w:pPr>
+        <w:pStyle w:val="TextBody"/>
         <w:numPr>
           <w:ilvl w:val="0"/>
           <w:numId w:val="2"/>
         </w:numPr>
         <w:tabs>
-          <w:tab w:val="left" w:pos="709"/>
-        </w:tabs>
-      </w:pPr>
-      <w:r>
-        <w:t>Web-</w:t>
-      </w:r>
-      <w:proofErr w:type="spellStart"/>
-      <w:r>
-        <w:t>сервисы</w:t>
-      </w:r>
-      <w:proofErr w:type="spellEnd"/>
-      <w:r>
-        <w:t xml:space="preserve">. </w:t>
+          <w:tab w:val="left" w:pos="709" w:leader="none"/>
+        </w:tabs>
+        <w:rPr/>
+      </w:pPr>
+      <w:r>
+        <w:rPr/>
+        <w:t xml:space="preserve">Web-сервисы. </w:t>
       </w:r>
     </w:p>
     <w:p>
       <w:pPr>
         <w:pStyle w:val="Heading1"/>
+        <w:numPr>
+          <w:ilvl w:val="0"/>
+          <w:numId w:val="1"/>
+        </w:numPr>
         <w:rPr>
           <w:lang w:val="ru-RU"/>
         </w:rPr>
@@ -107,6 +81,7 @@
     </w:p>
     <w:p>
       <w:pPr>
+        <w:pStyle w:val="Normal"/>
         <w:rPr>
           <w:lang w:val="ru-RU"/>
         </w:rPr>
@@ -118,64 +93,29 @@
         <w:t xml:space="preserve">Данные импортируются из файла в </w:t>
       </w:r>
       <w:r>
+        <w:rPr/>
         <w:t>csv</w:t>
       </w:r>
       <w:r>
         <w:rPr>
           <w:lang w:val="ru-RU"/>
         </w:rPr>
-        <w:t xml:space="preserve"> </w:t>
-      </w:r>
-      <w:r>
-        <w:rPr>
-          <w:lang w:val="ru-RU"/>
-        </w:rPr>
-        <w:t xml:space="preserve">формате. Файл формируется на основе событий въезда локомотива с </w:t>
-      </w:r>
-      <w:r>
+        <w:t xml:space="preserve"> формате. Файл формируется на основе событий въезда локомотива с </w:t>
+      </w:r>
+      <w:r>
+        <w:rPr/>
         <w:t>GPS</w:t>
       </w:r>
       <w:r>
         <w:rPr>
           <w:lang w:val="ru-RU"/>
         </w:rPr>
-        <w:t xml:space="preserve"> </w:t>
-      </w:r>
-      <w:r>
-        <w:rPr>
-          <w:lang w:val="ru-RU"/>
-        </w:rPr>
-        <w:t xml:space="preserve">в </w:t>
-      </w:r>
-      <w:proofErr w:type="spellStart"/>
-      <w:r>
-        <w:rPr>
-          <w:lang w:val="ru-RU"/>
-        </w:rPr>
-        <w:t>гео</w:t>
-      </w:r>
-      <w:proofErr w:type="spellEnd"/>
-      <w:r>
-        <w:rPr>
-          <w:lang w:val="ru-RU"/>
-        </w:rPr>
-        <w:t>-зону.</w:t>
-      </w:r>
-      <w:r>
-        <w:rPr>
-          <w:lang w:val="ru-RU"/>
-        </w:rPr>
-        <w:t xml:space="preserve"> Файл дописывается новыми значениями событий в режиме онлайн (лог).</w:t>
-      </w:r>
-      <w:r>
-        <w:rPr>
-          <w:lang w:val="ru-RU"/>
-        </w:rPr>
-        <w:t xml:space="preserve"> Поля файла:</w:t>
-      </w:r>
-    </w:p>
-    <w:p>
-      <w:pPr>
+        <w:t xml:space="preserve"> в гео-зону. Файл дописывается новыми значениями событий в режиме онлайн (лог). Поля файла:</w:t>
+      </w:r>
+    </w:p>
+    <w:p>
+      <w:pPr>
+        <w:pStyle w:val="Normal"/>
         <w:numPr>
           <w:ilvl w:val="0"/>
           <w:numId w:val="3"/>
@@ -193,6 +133,7 @@
     </w:p>
     <w:p>
       <w:pPr>
+        <w:pStyle w:val="Normal"/>
         <w:numPr>
           <w:ilvl w:val="0"/>
           <w:numId w:val="3"/>
@@ -210,6 +151,7 @@
     </w:p>
     <w:p>
       <w:pPr>
+        <w:pStyle w:val="Normal"/>
         <w:numPr>
           <w:ilvl w:val="0"/>
           <w:numId w:val="3"/>
@@ -222,25 +164,12 @@
         <w:rPr>
           <w:lang w:val="ru-RU"/>
         </w:rPr>
-        <w:t xml:space="preserve">Название </w:t>
-      </w:r>
-      <w:proofErr w:type="spellStart"/>
-      <w:r>
-        <w:rPr>
-          <w:lang w:val="ru-RU"/>
-        </w:rPr>
-        <w:t>гео</w:t>
-      </w:r>
-      <w:proofErr w:type="spellEnd"/>
-      <w:r>
-        <w:rPr>
-          <w:lang w:val="ru-RU"/>
-        </w:rPr>
-        <w:t>-зоны.</w:t>
-      </w:r>
-    </w:p>
-    <w:p>
-      <w:pPr>
+        <w:t>Название гео-зоны.</w:t>
+      </w:r>
+    </w:p>
+    <w:p>
+      <w:pPr>
+        <w:pStyle w:val="Normal"/>
         <w:numPr>
           <w:ilvl w:val="0"/>
           <w:numId w:val="3"/>
@@ -258,6 +187,7 @@
     </w:p>
     <w:p>
       <w:pPr>
+        <w:pStyle w:val="Normal"/>
         <w:numPr>
           <w:ilvl w:val="0"/>
           <w:numId w:val="3"/>
@@ -270,23 +200,8 @@
         <w:rPr>
           <w:lang w:val="ru-RU"/>
         </w:rPr>
-        <w:t xml:space="preserve">Пробег локомотива на момент события </w:t>
-      </w:r>
-      <w:proofErr w:type="spellStart"/>
-      <w:r>
-        <w:rPr>
-          <w:lang w:val="ru-RU"/>
-        </w:rPr>
-        <w:t>наростающим</w:t>
-      </w:r>
-      <w:proofErr w:type="spellEnd"/>
-      <w:r>
-        <w:rPr>
-          <w:lang w:val="ru-RU"/>
-        </w:rPr>
-        <w:t xml:space="preserve"> итогом по данным </w:t>
-      </w:r>
-      <w:proofErr w:type="spellStart"/>
+        <w:t xml:space="preserve">Пробег локомотива на момент события наростающим итогом по данным </w:t>
+      </w:r>
       <w:r>
         <w:rPr>
           <w:b/>
@@ -294,7 +209,6 @@
         </w:rPr>
         <w:t>Wialon</w:t>
       </w:r>
-      <w:proofErr w:type="spellEnd"/>
       <w:r>
         <w:rPr>
           <w:lang w:val="ru-RU"/>
@@ -304,43 +218,21 @@
     </w:p>
     <w:p>
       <w:pPr>
-        <w:rPr>
-          <w:lang w:val="ru-RU"/>
-        </w:rPr>
-      </w:pPr>
-      <w:r>
-        <w:rPr>
-          <w:lang w:val="ru-RU"/>
-        </w:rPr>
-        <w:t xml:space="preserve">Данные загружаются в </w:t>
-      </w:r>
-      <w:r>
-        <w:rPr>
-          <w:lang w:val="ru-RU"/>
-        </w:rPr>
-        <w:t>несколько</w:t>
-      </w:r>
-      <w:r>
-        <w:rPr>
-          <w:lang w:val="ru-RU"/>
-        </w:rPr>
-        <w:t xml:space="preserve"> этап</w:t>
-      </w:r>
-      <w:r>
-        <w:rPr>
-          <w:lang w:val="ru-RU"/>
-        </w:rPr>
-        <w:t>ов</w:t>
-      </w:r>
-      <w:r>
-        <w:rPr>
-          <w:lang w:val="ru-RU"/>
-        </w:rPr>
-        <w:t>:</w:t>
-      </w:r>
-    </w:p>
-    <w:p>
-      <w:pPr>
+        <w:pStyle w:val="Normal"/>
+        <w:rPr>
+          <w:lang w:val="ru-RU"/>
+        </w:rPr>
+      </w:pPr>
+      <w:r>
+        <w:rPr>
+          <w:lang w:val="ru-RU"/>
+        </w:rPr>
+        <w:t>Данные загружаются в несколько этапов:</w:t>
+      </w:r>
+    </w:p>
+    <w:p>
+      <w:pPr>
+        <w:pStyle w:val="Normal"/>
         <w:numPr>
           <w:ilvl w:val="0"/>
           <w:numId w:val="4"/>
@@ -355,7 +247,6 @@
         </w:rPr>
         <w:t xml:space="preserve">В таблицу показателей на базе </w:t>
       </w:r>
-      <w:proofErr w:type="spellStart"/>
       <w:r>
         <w:rPr>
           <w:b/>
@@ -363,36 +254,16 @@
         </w:rPr>
         <w:t>InFlux</w:t>
       </w:r>
-      <w:proofErr w:type="spellEnd"/>
-      <w:r>
-        <w:rPr>
-          <w:lang w:val="ru-RU"/>
-        </w:rPr>
-        <w:t xml:space="preserve"> </w:t>
-      </w:r>
-      <w:r>
-        <w:rPr>
-          <w:lang w:val="ru-RU"/>
-        </w:rPr>
-        <w:t xml:space="preserve">(нужно </w:t>
-      </w:r>
-      <w:proofErr w:type="spellStart"/>
-      <w:r>
-        <w:rPr>
-          <w:lang w:val="ru-RU"/>
-        </w:rPr>
-        <w:t>проекпериментировать</w:t>
-      </w:r>
-      <w:proofErr w:type="spellEnd"/>
-      <w:r>
-        <w:rPr>
-          <w:lang w:val="ru-RU"/>
-        </w:rPr>
-        <w:t>).</w:t>
-      </w:r>
-    </w:p>
-    <w:p>
-      <w:pPr>
+      <w:r>
+        <w:rPr>
+          <w:lang w:val="ru-RU"/>
+        </w:rPr>
+        <w:t xml:space="preserve"> (нужно проекпериментировать).</w:t>
+      </w:r>
+    </w:p>
+    <w:p>
+      <w:pPr>
+        <w:pStyle w:val="Normal"/>
         <w:numPr>
           <w:ilvl w:val="0"/>
           <w:numId w:val="4"/>
@@ -405,31 +276,15 @@
         <w:rPr>
           <w:lang w:val="ru-RU"/>
         </w:rPr>
-        <w:t xml:space="preserve">В таблицу регистра трекинга объектов по </w:t>
-      </w:r>
-      <w:proofErr w:type="spellStart"/>
-      <w:r>
-        <w:rPr>
-          <w:lang w:val="ru-RU"/>
-        </w:rPr>
-        <w:t>геозонам</w:t>
-      </w:r>
-      <w:proofErr w:type="spellEnd"/>
-      <w:r>
-        <w:rPr>
-          <w:lang w:val="ru-RU"/>
-        </w:rPr>
-        <w:t xml:space="preserve"> </w:t>
-      </w:r>
-      <w:proofErr w:type="spellStart"/>
-      <w:r>
-        <w:rPr>
-          <w:b/>
-          <w:bCs/>
-        </w:rPr>
-        <w:t>GeoZoneTrackingRegistry</w:t>
-      </w:r>
-      <w:proofErr w:type="spellEnd"/>
+        <w:t xml:space="preserve">В таблицу регистра трекинга объектов по геозонам </w:t>
+      </w:r>
+      <w:r>
+        <w:rPr>
+          <w:b/>
+          <w:bCs/>
+        </w:rPr>
+        <w:t>GeoTrackingData</w:t>
+      </w:r>
       <w:r>
         <w:rPr>
           <w:lang w:val="ru-RU"/>
@@ -439,6 +294,7 @@
     </w:p>
     <w:p>
       <w:pPr>
+        <w:pStyle w:val="Normal"/>
         <w:numPr>
           <w:ilvl w:val="0"/>
           <w:numId w:val="4"/>
@@ -456,6 +312,7 @@
     </w:p>
     <w:p>
       <w:pPr>
+        <w:pStyle w:val="Normal"/>
         <w:numPr>
           <w:ilvl w:val="0"/>
           <w:numId w:val="4"/>
@@ -474,6 +331,10 @@
     <w:p>
       <w:pPr>
         <w:pStyle w:val="Heading1"/>
+        <w:numPr>
+          <w:ilvl w:val="0"/>
+          <w:numId w:val="1"/>
+        </w:numPr>
         <w:rPr>
           <w:lang w:val="ru-RU"/>
         </w:rPr>
@@ -484,15 +345,14 @@
         </w:rPr>
         <w:t xml:space="preserve">Регистрация в </w:t>
       </w:r>
-      <w:proofErr w:type="spellStart"/>
-      <w:r>
+      <w:r>
+        <w:rPr/>
         <w:t>InFlux</w:t>
       </w:r>
-      <w:proofErr w:type="spellEnd"/>
-    </w:p>
-    <w:p>
-      <w:pPr>
-        <w:pStyle w:val="BodyText"/>
+    </w:p>
+    <w:p>
+      <w:pPr>
+        <w:pStyle w:val="TextBody"/>
         <w:rPr>
           <w:lang w:val="ru-RU"/>
         </w:rPr>
@@ -503,7 +363,6 @@
         </w:rPr>
         <w:t xml:space="preserve">Регистрация проводится для историчности данных. Далее данные будут выгружаться в </w:t>
       </w:r>
-      <w:proofErr w:type="spellStart"/>
       <w:r>
         <w:rPr>
           <w:b/>
@@ -511,7 +370,88 @@
         </w:rPr>
         <w:t>ClickHouse</w:t>
       </w:r>
-      <w:proofErr w:type="spellEnd"/>
+      <w:r>
+        <w:rPr>
+          <w:lang w:val="ru-RU"/>
+        </w:rPr>
+        <w:t xml:space="preserve"> с прицелом на дальнейшее использование для машинного обучения.</w:t>
+      </w:r>
+    </w:p>
+    <w:p>
+      <w:pPr>
+        <w:pStyle w:val="TextBody"/>
+        <w:rPr>
+          <w:lang w:val="ru-RU"/>
+        </w:rPr>
+      </w:pPr>
+      <w:r>
+        <w:rPr>
+          <w:lang w:val="ru-RU"/>
+        </w:rPr>
+        <w:t xml:space="preserve">Регистрация производится с использованием настроенных потоков сообщений в системе </w:t>
+      </w:r>
+      <w:r>
+        <w:rPr>
+          <w:b/>
+          <w:bCs/>
+        </w:rPr>
+        <w:t>Node</w:t>
+      </w:r>
+      <w:r>
+        <w:rPr>
+          <w:b/>
+          <w:bCs/>
+          <w:lang w:val="ru-RU"/>
+        </w:rPr>
+        <w:t>-</w:t>
+      </w:r>
+      <w:r>
+        <w:rPr>
+          <w:b/>
+          <w:bCs/>
+        </w:rPr>
+        <w:t>RED</w:t>
+      </w:r>
+      <w:r>
+        <w:rPr>
+          <w:lang w:val="ru-RU"/>
+        </w:rPr>
+        <w:t>.</w:t>
+      </w:r>
+    </w:p>
+    <w:p>
+      <w:pPr>
+        <w:pStyle w:val="TextBody"/>
+        <w:rPr>
+          <w:lang w:val="ru-RU"/>
+        </w:rPr>
+      </w:pPr>
+      <w:r>
+        <w:rPr>
+          <w:lang w:val="ru-RU"/>
+        </w:rPr>
+        <w:t xml:space="preserve">В </w:t>
+      </w:r>
+      <w:r>
+        <w:rPr>
+          <w:b/>
+          <w:bCs/>
+        </w:rPr>
+        <w:t>InFlux</w:t>
+      </w:r>
+      <w:r>
+        <w:rPr>
+          <w:lang w:val="ru-RU"/>
+        </w:rPr>
+        <w:t xml:space="preserve"> хранятся первичные данные, пришедшие от </w:t>
+      </w:r>
+      <w:r>
+        <w:rPr>
+          <w:b/>
+          <w:bCs/>
+        </w:rPr>
+        <w:t>Wialon</w:t>
+      </w:r>
       <w:r>
         <w:rPr>
           <w:lang w:val="ru-RU"/>
@@ -519,46 +459,8 @@
         <w:t xml:space="preserve"> </w:t>
       </w:r>
       <w:r>
-        <w:rPr>
-          <w:lang w:val="ru-RU"/>
-        </w:rPr>
-        <w:t>с прицелом на дальнейшее использование для машинного обучения.</w:t>
-      </w:r>
-    </w:p>
-    <w:p>
-      <w:pPr>
-        <w:pStyle w:val="BodyText"/>
-        <w:rPr>
-          <w:lang w:val="ru-RU"/>
-        </w:rPr>
-      </w:pPr>
-      <w:r>
-        <w:rPr>
-          <w:lang w:val="ru-RU"/>
-        </w:rPr>
-        <w:t xml:space="preserve">Регистрация производится с использованием настроенных потоков сообщений в системе </w:t>
-      </w:r>
-      <w:r>
-        <w:rPr>
-          <w:b/>
-          <w:bCs/>
-        </w:rPr>
-        <w:t>Node</w:t>
-      </w:r>
-      <w:r>
-        <w:rPr>
-          <w:b/>
-          <w:bCs/>
-          <w:lang w:val="ru-RU"/>
-        </w:rPr>
-        <w:t>-</w:t>
-      </w:r>
-      <w:r>
-        <w:rPr>
-          <w:b/>
-          <w:bCs/>
-        </w:rPr>
-        <w:t>RED</w:t>
+        <w:rPr/>
+        <w:t>GPS</w:t>
       </w:r>
       <w:r>
         <w:rPr>
@@ -569,89 +471,34 @@
     </w:p>
     <w:p>
       <w:pPr>
-        <w:pStyle w:val="BodyText"/>
-        <w:rPr>
-          <w:lang w:val="ru-RU"/>
-        </w:rPr>
-      </w:pPr>
-      <w:r>
-        <w:rPr>
-          <w:lang w:val="ru-RU"/>
-        </w:rPr>
-        <w:t xml:space="preserve">В </w:t>
-      </w:r>
-      <w:proofErr w:type="spellStart"/>
-      <w:r>
-        <w:rPr>
-          <w:b/>
-          <w:bCs/>
-        </w:rPr>
-        <w:t>InFlux</w:t>
-      </w:r>
-      <w:proofErr w:type="spellEnd"/>
-      <w:r>
-        <w:rPr>
-          <w:lang w:val="ru-RU"/>
-        </w:rPr>
+        <w:pStyle w:val="TextBody"/>
+        <w:rPr/>
+      </w:pPr>
+      <w:r>
+        <w:rPr>
+          <w:lang w:val="ru-RU"/>
+        </w:rPr>
+        <w:t>Структура</w:t>
+      </w:r>
+      <w:r>
+        <w:rPr/>
         <w:t xml:space="preserve"> </w:t>
       </w:r>
       <w:r>
         <w:rPr>
           <w:lang w:val="ru-RU"/>
         </w:rPr>
-        <w:t xml:space="preserve">хранятся первичные данные, пришедшие от </w:t>
-      </w:r>
-      <w:proofErr w:type="spellStart"/>
-      <w:r>
-        <w:rPr>
-          <w:b/>
-          <w:bCs/>
-        </w:rPr>
-        <w:t>Wialon</w:t>
-      </w:r>
-      <w:proofErr w:type="spellEnd"/>
-      <w:r>
-        <w:rPr>
-          <w:lang w:val="ru-RU"/>
-        </w:rPr>
-        <w:t xml:space="preserve"> </w:t>
-      </w:r>
-      <w:r>
-        <w:t>GPS</w:t>
-      </w:r>
-      <w:r>
-        <w:rPr>
-          <w:lang w:val="ru-RU"/>
-        </w:rPr>
-        <w:t>.</w:t>
-      </w:r>
-    </w:p>
-    <w:p>
-      <w:pPr>
-        <w:pStyle w:val="BodyText"/>
-      </w:pPr>
-      <w:r>
-        <w:rPr>
-          <w:lang w:val="ru-RU"/>
-        </w:rPr>
-        <w:t>Структура</w:t>
-      </w:r>
-      <w:r>
-        <w:t xml:space="preserve"> </w:t>
-      </w:r>
-      <w:r>
-        <w:rPr>
-          <w:lang w:val="ru-RU"/>
-        </w:rPr>
         <w:t>загрузки</w:t>
       </w:r>
       <w:r>
+        <w:rPr/>
         <w:t>:</w:t>
       </w:r>
     </w:p>
     <w:p>
       <w:pPr>
-        <w:pStyle w:val="BodyText"/>
+        <w:pStyle w:val="TextBody"/>
+        <w:rPr/>
       </w:pPr>
       <w:r>
         <w:rPr>
@@ -661,6 +508,7 @@
         <w:t>bucket</w:t>
       </w:r>
       <w:r>
+        <w:rPr/>
         <w:t xml:space="preserve"> = </w:t>
       </w:r>
       <w:r>
@@ -673,7 +521,8 @@
     </w:p>
     <w:p>
       <w:pPr>
-        <w:pStyle w:val="BodyText"/>
+        <w:pStyle w:val="TextBody"/>
+        <w:rPr/>
       </w:pPr>
       <w:r>
         <w:rPr>
@@ -683,9 +532,9 @@
         <w:t>measurement</w:t>
       </w:r>
       <w:r>
+        <w:rPr/>
         <w:t xml:space="preserve"> = </w:t>
       </w:r>
-      <w:proofErr w:type="spellStart"/>
       <w:r>
         <w:rPr>
           <w:i/>
@@ -693,11 +542,11 @@
         </w:rPr>
         <w:t>geozone_tracking</w:t>
       </w:r>
-      <w:proofErr w:type="spellEnd"/>
-    </w:p>
-    <w:p>
-      <w:pPr>
-        <w:pStyle w:val="BodyText"/>
+    </w:p>
+    <w:p>
+      <w:pPr>
+        <w:pStyle w:val="TextBody"/>
+        <w:rPr/>
       </w:pPr>
       <w:r>
         <w:rPr>
@@ -707,18 +556,19 @@
         <w:t>tags</w:t>
       </w:r>
       <w:r>
+        <w:rPr/>
         <w:t>:</w:t>
       </w:r>
     </w:p>
     <w:p>
       <w:pPr>
-        <w:pStyle w:val="BodyText"/>
+        <w:pStyle w:val="TextBody"/>
         <w:numPr>
           <w:ilvl w:val="0"/>
           <w:numId w:val="7"/>
         </w:numPr>
-      </w:pPr>
-      <w:proofErr w:type="spellStart"/>
+        <w:rPr/>
+      </w:pPr>
       <w:r>
         <w:rPr>
           <w:b/>
@@ -726,8 +576,8 @@
         </w:rPr>
         <w:t>serial_number</w:t>
       </w:r>
-      <w:proofErr w:type="spellEnd"/>
-      <w:r>
+      <w:r>
+        <w:rPr/>
         <w:t xml:space="preserve"> = </w:t>
       </w:r>
       <w:r>
@@ -739,7 +589,7 @@
     </w:p>
     <w:p>
       <w:pPr>
-        <w:pStyle w:val="BodyText"/>
+        <w:pStyle w:val="TextBody"/>
         <w:numPr>
           <w:ilvl w:val="0"/>
           <w:numId w:val="7"/>
@@ -774,51 +624,23 @@
         <w:rPr>
           <w:lang w:val="ru-RU"/>
         </w:rPr>
-        <w:t xml:space="preserve"> = </w:t>
-      </w:r>
-      <w:r>
-        <w:rPr>
-          <w:lang w:val="ru-RU"/>
-        </w:rPr>
-        <w:t xml:space="preserve">название зоны (пробел как </w:t>
-      </w:r>
-      <w:r>
+        <w:t xml:space="preserve"> = название зоны (пробел как </w:t>
+      </w:r>
+      <w:r>
+        <w:rPr/>
         <w:t>esc</w:t>
       </w:r>
       <w:r>
         <w:rPr>
           <w:lang w:val="ru-RU"/>
         </w:rPr>
-        <w:t xml:space="preserve"> </w:t>
-      </w:r>
-      <w:r>
-        <w:rPr>
-          <w:lang w:val="ru-RU"/>
-        </w:rPr>
-        <w:t>последовательность (</w:t>
-      </w:r>
-      <w:r>
-        <w:rPr>
-          <w:lang w:val="ru-RU"/>
-        </w:rPr>
-        <w:t>`\ `</w:t>
-      </w:r>
-      <w:r>
-        <w:rPr>
-          <w:lang w:val="ru-RU"/>
-        </w:rPr>
-        <w:t>)</w:t>
-      </w:r>
-      <w:r>
-        <w:rPr>
-          <w:lang w:val="ru-RU"/>
-        </w:rPr>
-        <w:t>)</w:t>
-      </w:r>
-    </w:p>
-    <w:p>
-      <w:pPr>
-        <w:pStyle w:val="BodyText"/>
+        <w:t xml:space="preserve"> последовательность (`\ `))</w:t>
+      </w:r>
+    </w:p>
+    <w:p>
+      <w:pPr>
+        <w:pStyle w:val="TextBody"/>
+        <w:rPr/>
       </w:pPr>
       <w:r>
         <w:rPr>
@@ -828,16 +650,18 @@
         <w:t>fields</w:t>
       </w:r>
       <w:r>
+        <w:rPr/>
         <w:t>:</w:t>
       </w:r>
     </w:p>
     <w:p>
       <w:pPr>
-        <w:pStyle w:val="BodyText"/>
+        <w:pStyle w:val="TextBody"/>
         <w:numPr>
           <w:ilvl w:val="0"/>
           <w:numId w:val="8"/>
         </w:numPr>
+        <w:rPr/>
       </w:pPr>
       <w:r>
         <w:rPr>
@@ -847,6 +671,7 @@
         <w:t>speed</w:t>
       </w:r>
       <w:r>
+        <w:rPr/>
         <w:t xml:space="preserve"> = </w:t>
       </w:r>
       <w:r>
@@ -858,11 +683,12 @@
     </w:p>
     <w:p>
       <w:pPr>
-        <w:pStyle w:val="BodyText"/>
+        <w:pStyle w:val="TextBody"/>
         <w:numPr>
           <w:ilvl w:val="0"/>
           <w:numId w:val="8"/>
         </w:numPr>
+        <w:rPr/>
       </w:pPr>
       <w:r>
         <w:rPr>
@@ -872,6 +698,7 @@
         <w:t>mileage</w:t>
       </w:r>
       <w:r>
+        <w:rPr/>
         <w:t xml:space="preserve"> – </w:t>
       </w:r>
       <w:r>
@@ -883,7 +710,7 @@
     </w:p>
     <w:p>
       <w:pPr>
-        <w:pStyle w:val="BodyText"/>
+        <w:pStyle w:val="TextBody"/>
         <w:rPr>
           <w:lang w:val="ru-RU"/>
         </w:rPr>
@@ -901,11 +728,10 @@
         </w:rPr>
         <w:t xml:space="preserve"> – </w:t>
       </w:r>
-      <w:proofErr w:type="spellStart"/>
-      <w:r>
+      <w:r>
+        <w:rPr/>
         <w:t>unix</w:t>
       </w:r>
-      <w:proofErr w:type="spellEnd"/>
       <w:r>
         <w:rPr>
           <w:lang w:val="ru-RU"/>
@@ -913,52 +739,54 @@
         <w:t xml:space="preserve"> </w:t>
       </w:r>
       <w:r>
+        <w:rPr/>
         <w:t>time</w:t>
       </w:r>
       <w:r>
         <w:rPr>
           <w:lang w:val="ru-RU"/>
         </w:rPr>
-        <w:t xml:space="preserve"> </w:t>
-      </w:r>
-      <w:r>
-        <w:rPr>
-          <w:lang w:val="ru-RU"/>
-        </w:rPr>
-        <w:t>с точностью до секунды.</w:t>
-      </w:r>
-    </w:p>
-    <w:p>
-      <w:pPr>
-        <w:pStyle w:val="BodyText"/>
-        <w:rPr>
-          <w:lang w:val="ru-RU"/>
-        </w:rPr>
-      </w:pPr>
+        <w:t xml:space="preserve"> с точностью до секунды.</w:t>
+      </w:r>
+    </w:p>
+    <w:p>
+      <w:pPr>
+        <w:pStyle w:val="TextBody"/>
+        <w:rPr>
+          <w:lang w:val="ru-RU"/>
+        </w:rPr>
+      </w:pPr>
+      <w:r>
+        <w:rPr>
+          <w:lang w:val="ru-RU"/>
+        </w:rPr>
+      </w:r>
     </w:p>
     <w:p>
       <w:pPr>
         <w:pStyle w:val="Heading1"/>
-        <w:rPr>
-          <w:lang w:val="ru-RU"/>
-        </w:rPr>
-      </w:pPr>
-      <w:r>
-        <w:rPr>
-          <w:lang w:val="ru-RU"/>
-        </w:rPr>
-        <w:lastRenderedPageBreak/>
+        <w:numPr>
+          <w:ilvl w:val="0"/>
+          <w:numId w:val="1"/>
+        </w:numPr>
+        <w:rPr>
+          <w:lang w:val="ru-RU"/>
+        </w:rPr>
+      </w:pPr>
+      <w:r>
+        <w:rPr>
+          <w:lang w:val="ru-RU"/>
+        </w:rPr>
         <w:t xml:space="preserve">Регистрация объектов в таблице </w:t>
       </w:r>
-      <w:proofErr w:type="spellStart"/>
-      <w:r>
-        <w:t>GeoZoneTrackingRegistry</w:t>
-      </w:r>
-      <w:proofErr w:type="spellEnd"/>
-    </w:p>
-    <w:p>
-      <w:pPr>
-        <w:pStyle w:val="BodyText"/>
+      <w:r>
+        <w:rPr/>
+        <w:t>GeoTrackingData</w:t>
+      </w:r>
+    </w:p>
+    <w:p>
+      <w:pPr>
+        <w:pStyle w:val="TextBody"/>
         <w:rPr>
           <w:lang w:val="ru-RU"/>
         </w:rPr>
@@ -969,7 +797,6 @@
         </w:rPr>
         <w:t xml:space="preserve">Регистрация в таблице проводится для сохранения истории пробегов в системе координат </w:t>
       </w:r>
-      <w:proofErr w:type="spellStart"/>
       <w:r>
         <w:rPr>
           <w:b/>
@@ -977,7 +804,6 @@
         </w:rPr>
         <w:t>Wialon</w:t>
       </w:r>
-      <w:proofErr w:type="spellEnd"/>
       <w:r>
         <w:rPr>
           <w:lang w:val="ru-RU"/>
@@ -988,65 +814,34 @@
     <w:p>
       <w:pPr>
         <w:pStyle w:val="Heading2"/>
-        <w:rPr>
-          <w:lang w:val="ru-RU"/>
-        </w:rPr>
-      </w:pPr>
-      <w:r>
-        <w:rPr>
-          <w:lang w:val="ru-RU"/>
-        </w:rPr>
-        <w:t xml:space="preserve">Справочник </w:t>
-      </w:r>
-      <w:proofErr w:type="spellStart"/>
-      <w:r>
-        <w:rPr>
-          <w:lang w:val="ru-RU"/>
-        </w:rPr>
-        <w:t>гео</w:t>
-      </w:r>
-      <w:proofErr w:type="spellEnd"/>
-      <w:r>
-        <w:rPr>
-          <w:lang w:val="ru-RU"/>
-        </w:rPr>
-        <w:t>-</w:t>
-      </w:r>
-      <w:r>
-        <w:rPr>
-          <w:lang w:val="ru-RU"/>
-        </w:rPr>
-        <w:t>зон</w:t>
-      </w:r>
-    </w:p>
-    <w:p>
-      <w:pPr>
-        <w:pStyle w:val="BodyText"/>
-        <w:rPr>
-          <w:lang w:val="ru-RU"/>
-        </w:rPr>
-      </w:pPr>
-      <w:r>
-        <w:rPr>
-          <w:lang w:val="ru-RU"/>
-        </w:rPr>
-        <w:t xml:space="preserve">Справочник предназначен для ведения </w:t>
-      </w:r>
-      <w:proofErr w:type="spellStart"/>
-      <w:r>
-        <w:rPr>
-          <w:lang w:val="ru-RU"/>
-        </w:rPr>
-        <w:t>гео</w:t>
-      </w:r>
-      <w:proofErr w:type="spellEnd"/>
-      <w:r>
-        <w:rPr>
-          <w:lang w:val="ru-RU"/>
-        </w:rPr>
-        <w:t xml:space="preserve">-зон, созданных в системе </w:t>
-      </w:r>
-      <w:proofErr w:type="spellStart"/>
+        <w:numPr>
+          <w:ilvl w:val="1"/>
+          <w:numId w:val="1"/>
+        </w:numPr>
+        <w:rPr>
+          <w:lang w:val="ru-RU"/>
+        </w:rPr>
+      </w:pPr>
+      <w:r>
+        <w:rPr>
+          <w:lang w:val="ru-RU"/>
+        </w:rPr>
+        <w:t>Справочник гео-зон</w:t>
+      </w:r>
+    </w:p>
+    <w:p>
+      <w:pPr>
+        <w:pStyle w:val="TextBody"/>
+        <w:rPr>
+          <w:lang w:val="ru-RU"/>
+        </w:rPr>
+      </w:pPr>
+      <w:r>
+        <w:rPr>
+          <w:lang w:val="ru-RU"/>
+        </w:rPr>
+        <w:t xml:space="preserve">Справочник предназначен для ведения гео-зон, созданных в системе </w:t>
+      </w:r>
       <w:r>
         <w:rPr>
           <w:b/>
@@ -1054,7 +849,6 @@
         </w:rPr>
         <w:t>Wialon</w:t>
       </w:r>
-      <w:proofErr w:type="spellEnd"/>
       <w:r>
         <w:rPr>
           <w:lang w:val="ru-RU"/>
@@ -1064,7 +858,7 @@
     </w:p>
     <w:p>
       <w:pPr>
-        <w:pStyle w:val="BodyText"/>
+        <w:pStyle w:val="TextBody"/>
         <w:rPr>
           <w:lang w:val="ru-RU"/>
         </w:rPr>
@@ -1075,7 +869,6 @@
         </w:rPr>
         <w:t xml:space="preserve">Необходимо создать таблицу </w:t>
       </w:r>
-      <w:proofErr w:type="spellStart"/>
       <w:r>
         <w:rPr>
           <w:b/>
@@ -1083,45 +876,16 @@
         </w:rPr>
         <w:t>Geozones</w:t>
       </w:r>
-      <w:proofErr w:type="spellEnd"/>
-      <w:r>
-        <w:rPr>
-          <w:lang w:val="ru-RU"/>
-        </w:rPr>
-        <w:t xml:space="preserve"> / </w:t>
-      </w:r>
-      <w:proofErr w:type="spellStart"/>
-      <w:r>
-        <w:rPr>
-          <w:lang w:val="ru-RU"/>
-        </w:rPr>
-        <w:t>Геозоны</w:t>
-      </w:r>
-      <w:proofErr w:type="spellEnd"/>
-      <w:r>
-        <w:rPr>
-          <w:lang w:val="ru-RU"/>
-        </w:rPr>
-        <w:t xml:space="preserve"> для ведения информации по </w:t>
-      </w:r>
-      <w:proofErr w:type="spellStart"/>
-      <w:r>
-        <w:rPr>
-          <w:lang w:val="ru-RU"/>
-        </w:rPr>
-        <w:t>гео</w:t>
-      </w:r>
-      <w:proofErr w:type="spellEnd"/>
-      <w:r>
-        <w:rPr>
-          <w:lang w:val="ru-RU"/>
-        </w:rPr>
-        <w:t>-зонам со следующей структурой:</w:t>
-      </w:r>
-    </w:p>
-    <w:p>
-      <w:pPr>
-        <w:pStyle w:val="BodyText"/>
+      <w:r>
+        <w:rPr>
+          <w:lang w:val="ru-RU"/>
+        </w:rPr>
+        <w:t xml:space="preserve"> / Геозоны для ведения информации по гео-зонам со следующей структурой:</w:t>
+      </w:r>
+    </w:p>
+    <w:p>
+      <w:pPr>
+        <w:pStyle w:val="TextBody"/>
         <w:numPr>
           <w:ilvl w:val="0"/>
           <w:numId w:val="6"/>
@@ -1144,24 +908,19 @@
         <w:t xml:space="preserve"> – </w:t>
       </w:r>
       <w:r>
+        <w:rPr/>
         <w:t>int</w:t>
       </w:r>
       <w:r>
         <w:rPr>
           <w:lang w:val="ru-RU"/>
         </w:rPr>
-        <w:t xml:space="preserve"> – </w:t>
-      </w:r>
-      <w:r>
-        <w:rPr>
-          <w:lang w:val="ru-RU"/>
-        </w:rPr>
-        <w:t>синтетический ключ записи.</w:t>
-      </w:r>
-    </w:p>
-    <w:p>
-      <w:pPr>
-        <w:pStyle w:val="BodyText"/>
+        <w:t xml:space="preserve"> – синтетический ключ записи.</w:t>
+      </w:r>
+    </w:p>
+    <w:p>
+      <w:pPr>
+        <w:pStyle w:val="TextBody"/>
         <w:numPr>
           <w:ilvl w:val="0"/>
           <w:numId w:val="6"/>
@@ -1184,38 +943,19 @@
         <w:t xml:space="preserve"> – </w:t>
       </w:r>
       <w:r>
+        <w:rPr/>
         <w:t>string</w:t>
       </w:r>
       <w:r>
         <w:rPr>
           <w:lang w:val="ru-RU"/>
         </w:rPr>
-        <w:t xml:space="preserve"> – </w:t>
-      </w:r>
-      <w:r>
-        <w:rPr>
-          <w:lang w:val="ru-RU"/>
-        </w:rPr>
-        <w:t xml:space="preserve">название </w:t>
-      </w:r>
-      <w:proofErr w:type="spellStart"/>
-      <w:r>
-        <w:rPr>
-          <w:lang w:val="ru-RU"/>
-        </w:rPr>
-        <w:t>геозоны</w:t>
-      </w:r>
-      <w:proofErr w:type="spellEnd"/>
-      <w:r>
-        <w:rPr>
-          <w:lang w:val="ru-RU"/>
-        </w:rPr>
-        <w:t>. Уникальные значения.</w:t>
-      </w:r>
-    </w:p>
-    <w:p>
-      <w:pPr>
-        <w:pStyle w:val="BodyText"/>
+        <w:t xml:space="preserve"> – название геозоны. Уникальные значения.</w:t>
+      </w:r>
+    </w:p>
+    <w:p>
+      <w:pPr>
+        <w:pStyle w:val="TextBody"/>
         <w:numPr>
           <w:ilvl w:val="0"/>
           <w:numId w:val="6"/>
@@ -1224,22 +964,13 @@
           <w:lang w:val="ru-RU"/>
         </w:rPr>
       </w:pPr>
-      <w:proofErr w:type="spellStart"/>
-      <w:r>
-        <w:rPr>
-          <w:b/>
-          <w:bCs/>
-        </w:rPr>
-        <w:t>Location</w:t>
-      </w:r>
-      <w:r>
-        <w:rPr>
-          <w:b/>
-          <w:bCs/>
-        </w:rPr>
-        <w:t>Id</w:t>
-      </w:r>
-      <w:proofErr w:type="spellEnd"/>
+      <w:r>
+        <w:rPr>
+          <w:b/>
+          <w:bCs/>
+        </w:rPr>
+        <w:t>LocationId</w:t>
+      </w:r>
       <w:r>
         <w:rPr>
           <w:b/>
@@ -1252,28 +983,8 @@
         <w:rPr>
           <w:lang w:val="ru-RU"/>
         </w:rPr>
-        <w:t>–</w:t>
-      </w:r>
-      <w:r>
-        <w:rPr>
-          <w:lang w:val="ru-RU"/>
-        </w:rPr>
-        <w:t xml:space="preserve"> </w:t>
-      </w:r>
-      <w:r>
-        <w:rPr>
-          <w:lang w:val="ru-RU"/>
-        </w:rPr>
-        <w:t xml:space="preserve">ссылка на </w:t>
-      </w:r>
-      <w:r>
-        <w:rPr>
-          <w:lang w:val="ru-RU"/>
-        </w:rPr>
-        <w:t xml:space="preserve">справочник </w:t>
-      </w:r>
-      <w:proofErr w:type="spellStart"/>
-      <w:proofErr w:type="gramStart"/>
+        <w:t xml:space="preserve">– ссылка на справочник </w:t>
+      </w:r>
       <w:r>
         <w:rPr>
           <w:b/>
@@ -1281,7 +992,6 @@
         </w:rPr>
         <w:t>hr</w:t>
       </w:r>
-      <w:proofErr w:type="spellEnd"/>
       <w:r>
         <w:rPr>
           <w:b/>
@@ -1297,7 +1007,6 @@
         </w:rPr>
         <w:t>Locations</w:t>
       </w:r>
-      <w:proofErr w:type="gramEnd"/>
       <w:r>
         <w:rPr>
           <w:lang w:val="ru-RU"/>
@@ -1307,7 +1016,7 @@
     </w:p>
     <w:p>
       <w:pPr>
-        <w:pStyle w:val="BodyText"/>
+        <w:pStyle w:val="TextBody"/>
         <w:numPr>
           <w:ilvl w:val="0"/>
           <w:numId w:val="6"/>
@@ -1316,7 +1025,6 @@
           <w:lang w:val="ru-RU"/>
         </w:rPr>
       </w:pPr>
-      <w:proofErr w:type="spellStart"/>
       <w:r>
         <w:rPr>
           <w:b/>
@@ -1324,21 +1032,14 @@
         </w:rPr>
         <w:t>RouteNodeId</w:t>
       </w:r>
-      <w:proofErr w:type="spellEnd"/>
-      <w:r>
-        <w:rPr>
-          <w:lang w:val="ru-RU"/>
-        </w:rPr>
-        <w:t xml:space="preserve"> – </w:t>
-      </w:r>
-      <w:r>
-        <w:rPr>
-          <w:lang w:val="ru-RU"/>
-        </w:rPr>
-        <w:t xml:space="preserve">ссылка на справочник </w:t>
-      </w:r>
-      <w:proofErr w:type="gramStart"/>
-      <w:r>
+      <w:r>
+        <w:rPr>
+          <w:lang w:val="ru-RU"/>
+        </w:rPr>
+        <w:t xml:space="preserve"> – ссылка на справочник </w:t>
+      </w:r>
+      <w:r>
+        <w:rPr/>
         <w:t>tracking</w:t>
       </w:r>
       <w:r>
@@ -1347,7 +1048,6 @@
         </w:rPr>
         <w:t>.</w:t>
       </w:r>
-      <w:proofErr w:type="spellStart"/>
       <w:r>
         <w:rPr>
           <w:b/>
@@ -1355,8 +1055,6 @@
         </w:rPr>
         <w:t>RouteNodes</w:t>
       </w:r>
-      <w:proofErr w:type="spellEnd"/>
-      <w:proofErr w:type="gramEnd"/>
       <w:r>
         <w:rPr>
           <w:lang w:val="ru-RU"/>
@@ -1366,7 +1064,7 @@
     </w:p>
     <w:p>
       <w:pPr>
-        <w:pStyle w:val="BodyText"/>
+        <w:pStyle w:val="TextBody"/>
         <w:rPr>
           <w:lang w:val="ru-RU"/>
         </w:rPr>
@@ -1380,25 +1078,25 @@
     </w:p>
     <w:p>
       <w:pPr>
-        <w:pStyle w:val="BodyText"/>
-        <w:rPr>
-          <w:lang w:val="ru-RU"/>
-        </w:rPr>
-      </w:pPr>
-      <w:r>
-        <w:rPr>
-          <w:lang w:val="ru-RU"/>
-        </w:rPr>
-        <w:t xml:space="preserve">Справочник поместить в меню: Трекинг — Справочники — </w:t>
-      </w:r>
-      <w:proofErr w:type="spellStart"/>
-      <w:r>
-        <w:rPr>
-          <w:lang w:val="ru-RU"/>
-        </w:rPr>
-        <w:t>Геозоны</w:t>
-      </w:r>
-      <w:proofErr w:type="spellEnd"/>
+        <w:pStyle w:val="TextBody"/>
+        <w:rPr>
+          <w:lang w:val="ru-RU"/>
+        </w:rPr>
+      </w:pPr>
+      <w:r>
+        <w:rPr>
+          <w:lang w:val="ru-RU"/>
+        </w:rPr>
+        <w:t xml:space="preserve">Справочник поместить в меню: </w:t>
+      </w:r>
+      <w:r>
+        <w:rPr>
+          <w:i/>
+          <w:iCs/>
+          <w:lang w:val="ru-RU"/>
+        </w:rPr>
+        <w:t>Трекинг — Справочники — Геозоны</w:t>
+      </w:r>
       <w:r>
         <w:rPr>
           <w:lang w:val="ru-RU"/>
@@ -1409,93 +1107,55 @@
     <w:p>
       <w:pPr>
         <w:pStyle w:val="Heading1"/>
-        <w:rPr>
-          <w:lang w:val="ru-RU"/>
-        </w:rPr>
-      </w:pPr>
-      <w:r>
-        <w:rPr>
-          <w:lang w:val="ru-RU"/>
-        </w:rPr>
-        <w:t xml:space="preserve">Регистр событий трекинга по </w:t>
-      </w:r>
-      <w:proofErr w:type="spellStart"/>
-      <w:r>
-        <w:rPr>
-          <w:lang w:val="ru-RU"/>
-        </w:rPr>
-        <w:t>гео</w:t>
-      </w:r>
-      <w:proofErr w:type="spellEnd"/>
-      <w:r>
-        <w:rPr>
-          <w:lang w:val="ru-RU"/>
-        </w:rPr>
-        <w:t xml:space="preserve">-зонам — </w:t>
-      </w:r>
-      <w:proofErr w:type="spellStart"/>
-      <w:r>
-        <w:t>GeoZoneTrackingRegistry</w:t>
-      </w:r>
-      <w:proofErr w:type="spellEnd"/>
-    </w:p>
-    <w:p>
-      <w:pPr>
-        <w:pStyle w:val="BodyText"/>
-        <w:rPr>
-          <w:lang w:val="ru-RU"/>
-        </w:rPr>
-      </w:pPr>
-      <w:r>
-        <w:rPr>
-          <w:lang w:val="ru-RU"/>
-        </w:rPr>
-        <w:t xml:space="preserve">Необходимо создать </w:t>
-      </w:r>
-      <w:r>
-        <w:rPr>
-          <w:lang w:val="ru-RU"/>
-        </w:rPr>
-        <w:t>регистр/журнал</w:t>
-      </w:r>
-      <w:r>
-        <w:rPr>
-          <w:lang w:val="ru-RU"/>
-        </w:rPr>
-        <w:t xml:space="preserve"> </w:t>
-      </w:r>
-      <w:proofErr w:type="spellStart"/>
-      <w:r>
-        <w:rPr>
-          <w:b/>
-          <w:bCs/>
-        </w:rPr>
-        <w:t>GeoZoneTrackingReg</w:t>
-      </w:r>
-      <w:r>
-        <w:rPr>
-          <w:b/>
-          <w:bCs/>
-        </w:rPr>
-        <w:t>istry</w:t>
-      </w:r>
-      <w:proofErr w:type="spellEnd"/>
-      <w:r>
-        <w:rPr>
-          <w:lang w:val="ru-RU"/>
-        </w:rPr>
-        <w:t xml:space="preserve"> </w:t>
-      </w:r>
-      <w:r>
-        <w:rPr>
-          <w:lang w:val="ru-RU"/>
-        </w:rPr>
-        <w:t>со следующей структурой:</w:t>
-      </w:r>
-    </w:p>
-    <w:p>
-      <w:pPr>
-        <w:pStyle w:val="BodyText"/>
+        <w:numPr>
+          <w:ilvl w:val="0"/>
+          <w:numId w:val="1"/>
+        </w:numPr>
+        <w:rPr>
+          <w:lang w:val="ru-RU"/>
+        </w:rPr>
+      </w:pPr>
+      <w:r>
+        <w:rPr>
+          <w:lang w:val="ru-RU"/>
+        </w:rPr>
+        <w:t xml:space="preserve">Регистр событий трекинга по гео-зонам — </w:t>
+      </w:r>
+      <w:r>
+        <w:rPr/>
+        <w:t>GeoTrackingData</w:t>
+      </w:r>
+    </w:p>
+    <w:p>
+      <w:pPr>
+        <w:pStyle w:val="TextBody"/>
+        <w:rPr>
+          <w:lang w:val="ru-RU"/>
+        </w:rPr>
+      </w:pPr>
+      <w:r>
+        <w:rPr>
+          <w:lang w:val="ru-RU"/>
+        </w:rPr>
+        <w:t xml:space="preserve">Необходимо создать регистр/журнал </w:t>
+      </w:r>
+      <w:r>
+        <w:rPr>
+          <w:b/>
+          <w:bCs/>
+        </w:rPr>
+        <w:t>GeoTrackingData</w:t>
+      </w:r>
+      <w:r>
+        <w:rPr>
+          <w:lang w:val="ru-RU"/>
+        </w:rPr>
+        <w:t xml:space="preserve"> со следующей структурой:</w:t>
+      </w:r>
+    </w:p>
+    <w:p>
+      <w:pPr>
+        <w:pStyle w:val="TextBody"/>
         <w:numPr>
           <w:ilvl w:val="0"/>
           <w:numId w:val="5"/>
@@ -1518,24 +1178,19 @@
         <w:t xml:space="preserve"> – </w:t>
       </w:r>
       <w:r>
+        <w:rPr/>
         <w:t>int</w:t>
       </w:r>
       <w:r>
         <w:rPr>
           <w:lang w:val="ru-RU"/>
         </w:rPr>
-        <w:t xml:space="preserve"> – </w:t>
-      </w:r>
-      <w:r>
-        <w:rPr>
-          <w:lang w:val="ru-RU"/>
-        </w:rPr>
-        <w:t>синтетический ключ записи.</w:t>
-      </w:r>
-    </w:p>
-    <w:p>
-      <w:pPr>
-        <w:pStyle w:val="BodyText"/>
+        <w:t xml:space="preserve"> – синтетический ключ записи.</w:t>
+      </w:r>
+    </w:p>
+    <w:p>
+      <w:pPr>
+        <w:pStyle w:val="TextBody"/>
         <w:numPr>
           <w:ilvl w:val="0"/>
           <w:numId w:val="5"/>
@@ -1544,7 +1199,6 @@
           <w:lang w:val="ru-RU"/>
         </w:rPr>
       </w:pPr>
-      <w:proofErr w:type="spellStart"/>
       <w:r>
         <w:rPr>
           <w:b/>
@@ -1552,21 +1206,14 @@
         </w:rPr>
         <w:t>GeoZoneId</w:t>
       </w:r>
-      <w:proofErr w:type="spellEnd"/>
-      <w:r>
-        <w:rPr>
-          <w:lang w:val="ru-RU"/>
-        </w:rPr>
-        <w:t xml:space="preserve"> – </w:t>
-      </w:r>
-      <w:r>
-        <w:rPr>
-          <w:lang w:val="ru-RU"/>
-        </w:rPr>
-        <w:t xml:space="preserve">ссылка на справочник </w:t>
-      </w:r>
-      <w:proofErr w:type="gramStart"/>
-      <w:r>
+      <w:r>
+        <w:rPr>
+          <w:lang w:val="ru-RU"/>
+        </w:rPr>
+        <w:t xml:space="preserve"> – ссылка на справочник </w:t>
+      </w:r>
+      <w:r>
+        <w:rPr/>
         <w:t>tracking</w:t>
       </w:r>
       <w:r>
@@ -1575,12 +1222,10 @@
         </w:rPr>
         <w:t>.</w:t>
       </w:r>
-      <w:proofErr w:type="spellStart"/>
-      <w:r>
+      <w:r>
+        <w:rPr/>
         <w:t>Geozones</w:t>
       </w:r>
-      <w:proofErr w:type="spellEnd"/>
-      <w:proofErr w:type="gramEnd"/>
       <w:r>
         <w:rPr>
           <w:lang w:val="ru-RU"/>
@@ -1590,7 +1235,7 @@
     </w:p>
     <w:p>
       <w:pPr>
-        <w:pStyle w:val="BodyText"/>
+        <w:pStyle w:val="TextBody"/>
         <w:numPr>
           <w:ilvl w:val="0"/>
           <w:numId w:val="5"/>
@@ -1599,7 +1244,6 @@
           <w:lang w:val="ru-RU"/>
         </w:rPr>
       </w:pPr>
-      <w:proofErr w:type="spellStart"/>
       <w:r>
         <w:rPr>
           <w:b/>
@@ -1607,21 +1251,14 @@
         </w:rPr>
         <w:t>AssetId</w:t>
       </w:r>
-      <w:proofErr w:type="spellEnd"/>
-      <w:r>
-        <w:rPr>
-          <w:lang w:val="ru-RU"/>
-        </w:rPr>
-        <w:t xml:space="preserve"> – </w:t>
-      </w:r>
-      <w:r>
-        <w:rPr>
-          <w:lang w:val="ru-RU"/>
-        </w:rPr>
-        <w:t xml:space="preserve">ссылка на справочник </w:t>
-      </w:r>
-      <w:proofErr w:type="gramStart"/>
-      <w:r>
+      <w:r>
+        <w:rPr>
+          <w:lang w:val="ru-RU"/>
+        </w:rPr>
+        <w:t xml:space="preserve"> – ссылка на справочник </w:t>
+      </w:r>
+      <w:r>
+        <w:rPr/>
         <w:t>inventory</w:t>
       </w:r>
       <w:r>
@@ -1631,9 +1268,9 @@
         <w:t>.</w:t>
       </w:r>
       <w:r>
+        <w:rPr/>
         <w:t>Assets</w:t>
       </w:r>
-      <w:proofErr w:type="gramEnd"/>
       <w:r>
         <w:rPr>
           <w:lang w:val="ru-RU"/>
@@ -1643,13 +1280,13 @@
     </w:p>
     <w:p>
       <w:pPr>
-        <w:pStyle w:val="BodyText"/>
+        <w:pStyle w:val="TextBody"/>
         <w:numPr>
           <w:ilvl w:val="0"/>
           <w:numId w:val="5"/>
         </w:numPr>
-      </w:pPr>
-      <w:proofErr w:type="spellStart"/>
+        <w:rPr/>
+      </w:pPr>
       <w:r>
         <w:rPr>
           <w:b/>
@@ -1657,17 +1294,9 @@
         </w:rPr>
         <w:t>EventDateTime</w:t>
       </w:r>
-      <w:proofErr w:type="spellEnd"/>
-      <w:r>
-        <w:t xml:space="preserve"> – </w:t>
-      </w:r>
-      <w:proofErr w:type="spellStart"/>
-      <w:r>
-        <w:t>DateTime</w:t>
-      </w:r>
-      <w:proofErr w:type="spellEnd"/>
-      <w:r>
-        <w:t xml:space="preserve"> – </w:t>
+      <w:r>
+        <w:rPr/>
+        <w:t xml:space="preserve"> – DateTime – </w:t>
       </w:r>
       <w:r>
         <w:rPr>
@@ -1678,7 +1307,7 @@
     </w:p>
     <w:p>
       <w:pPr>
-        <w:pStyle w:val="BodyText"/>
+        <w:pStyle w:val="TextBody"/>
         <w:numPr>
           <w:ilvl w:val="0"/>
           <w:numId w:val="5"/>
@@ -1687,7 +1316,6 @@
           <w:lang w:val="ru-RU"/>
         </w:rPr>
       </w:pPr>
-      <w:proofErr w:type="spellStart"/>
       <w:r>
         <w:rPr>
           <w:b/>
@@ -1695,7 +1323,6 @@
         </w:rPr>
         <w:t>EventType</w:t>
       </w:r>
-      <w:proofErr w:type="spellEnd"/>
       <w:r>
         <w:rPr>
           <w:lang w:val="ru-RU"/>
@@ -1703,36 +1330,25 @@
         <w:t xml:space="preserve"> – </w:t>
       </w:r>
       <w:r>
+        <w:rPr/>
         <w:t>int</w:t>
       </w:r>
       <w:r>
         <w:rPr>
           <w:lang w:val="ru-RU"/>
         </w:rPr>
-        <w:t xml:space="preserve"> = </w:t>
-      </w:r>
-      <w:r>
-        <w:rPr>
-          <w:lang w:val="ru-RU"/>
-        </w:rPr>
-        <w:t xml:space="preserve">1 – </w:t>
-      </w:r>
-      <w:r>
-        <w:rPr>
-          <w:lang w:val="ru-RU"/>
-        </w:rPr>
-        <w:t>вход в зону (всегда 1 для файла АГМК).</w:t>
-      </w:r>
-    </w:p>
-    <w:p>
-      <w:pPr>
-        <w:pStyle w:val="BodyText"/>
+        <w:t xml:space="preserve"> = 1 – вход в зону (всегда 1 для файла АГМК).</w:t>
+      </w:r>
+    </w:p>
+    <w:p>
+      <w:pPr>
+        <w:pStyle w:val="TextBody"/>
         <w:numPr>
           <w:ilvl w:val="0"/>
           <w:numId w:val="5"/>
         </w:numPr>
-      </w:pPr>
-      <w:proofErr w:type="spellStart"/>
+        <w:rPr/>
+      </w:pPr>
       <w:r>
         <w:rPr>
           <w:b/>
@@ -1740,8 +1356,8 @@
         </w:rPr>
         <w:t>TrackingRegistryId</w:t>
       </w:r>
-      <w:proofErr w:type="spellEnd"/>
-      <w:r>
+      <w:r>
+        <w:rPr/>
         <w:t xml:space="preserve"> – </w:t>
       </w:r>
       <w:r>
@@ -1751,6 +1367,7 @@
         <w:t>ссылка</w:t>
       </w:r>
       <w:r>
+        <w:rPr/>
         <w:t xml:space="preserve"> </w:t>
       </w:r>
       <w:r>
@@ -1760,6 +1377,7 @@
         <w:t>на</w:t>
       </w:r>
       <w:r>
+        <w:rPr/>
         <w:t xml:space="preserve"> </w:t>
       </w:r>
       <w:r>
@@ -1769,9 +1387,9 @@
         <w:t>регистр</w:t>
       </w:r>
       <w:r>
+        <w:rPr/>
         <w:t xml:space="preserve"> </w:t>
       </w:r>
-      <w:proofErr w:type="spellStart"/>
       <w:r>
         <w:rPr>
           <w:b/>
@@ -1779,14 +1397,14 @@
         </w:rPr>
         <w:t>TrackingRegistry</w:t>
       </w:r>
-      <w:proofErr w:type="spellEnd"/>
-      <w:r>
+      <w:r>
+        <w:rPr/>
         <w:t>.</w:t>
       </w:r>
     </w:p>
     <w:p>
       <w:pPr>
-        <w:pStyle w:val="BodyText"/>
+        <w:pStyle w:val="TextBody"/>
         <w:numPr>
           <w:ilvl w:val="0"/>
           <w:numId w:val="5"/>
@@ -1795,7 +1413,6 @@
           <w:lang w:val="ru-RU"/>
         </w:rPr>
       </w:pPr>
-      <w:proofErr w:type="spellStart"/>
       <w:r>
         <w:rPr>
           <w:b/>
@@ -1803,7 +1420,6 @@
         </w:rPr>
         <w:t>MileageValue</w:t>
       </w:r>
-      <w:proofErr w:type="spellEnd"/>
       <w:r>
         <w:rPr>
           <w:b/>
@@ -1819,47 +1435,112 @@
         <w:t xml:space="preserve">– </w:t>
       </w:r>
       <w:r>
+        <w:rPr/>
         <w:t>double</w:t>
       </w:r>
       <w:r>
         <w:rPr>
           <w:lang w:val="ru-RU"/>
         </w:rPr>
-        <w:t xml:space="preserve"> – </w:t>
-      </w:r>
-      <w:r>
-        <w:rPr>
-          <w:lang w:val="ru-RU"/>
-        </w:rPr>
-        <w:t xml:space="preserve">значение пробега по </w:t>
-      </w:r>
-      <w:r>
+        <w:t xml:space="preserve"> – значение пробега по </w:t>
+      </w:r>
+      <w:r>
+        <w:rPr/>
         <w:t>GPS</w:t>
       </w:r>
       <w:r>
         <w:rPr>
           <w:lang w:val="ru-RU"/>
         </w:rPr>
-        <w:t xml:space="preserve"> </w:t>
-      </w:r>
-      <w:r>
-        <w:rPr>
-          <w:lang w:val="ru-RU"/>
-        </w:rPr>
-        <w:t>треку.</w:t>
-      </w:r>
-    </w:p>
-    <w:p>
-      <w:pPr>
-        <w:pStyle w:val="BodyText"/>
-        <w:rPr>
-          <w:lang w:val="ru-RU"/>
-        </w:rPr>
-      </w:pPr>
+        <w:t xml:space="preserve"> треку.</w:t>
+      </w:r>
+    </w:p>
+    <w:p>
+      <w:pPr>
+        <w:pStyle w:val="TextBody"/>
+        <w:rPr>
+          <w:lang w:val="ru-RU"/>
+        </w:rPr>
+      </w:pPr>
+      <w:r>
+        <w:rPr>
+          <w:lang w:val="ru-RU"/>
+        </w:rPr>
+        <w:t xml:space="preserve">У </w:t>
+      </w:r>
+      <w:r>
+        <w:rPr>
+          <w:lang w:val="ru-RU"/>
+        </w:rPr>
+        <w:t>журнала</w:t>
+      </w:r>
+      <w:r>
+        <w:rPr>
+          <w:lang w:val="ru-RU"/>
+        </w:rPr>
+        <w:t xml:space="preserve"> должен быть стандартный интерфейс.</w:t>
+      </w:r>
+    </w:p>
+    <w:p>
+      <w:pPr>
+        <w:pStyle w:val="TextBody"/>
+        <w:rPr>
+          <w:lang w:val="ru-RU"/>
+        </w:rPr>
+      </w:pPr>
+      <w:r>
+        <w:rPr>
+          <w:lang w:val="ru-RU"/>
+        </w:rPr>
+        <w:t xml:space="preserve">Справочник поместить в меню: </w:t>
+      </w:r>
+      <w:r>
+        <w:rPr>
+          <w:i/>
+          <w:iCs/>
+          <w:lang w:val="ru-RU"/>
+        </w:rPr>
+        <w:t xml:space="preserve">Трекинг — </w:t>
+      </w:r>
+      <w:r>
+        <w:rPr>
+          <w:i/>
+          <w:iCs/>
+          <w:lang w:val="ru-RU"/>
+        </w:rPr>
+        <w:t>Журналы</w:t>
+      </w:r>
+      <w:r>
+        <w:rPr>
+          <w:i/>
+          <w:iCs/>
+          <w:lang w:val="ru-RU"/>
+        </w:rPr>
+        <w:t xml:space="preserve"> — </w:t>
+      </w:r>
+      <w:r>
+        <w:rPr>
+          <w:i/>
+          <w:iCs/>
+          <w:lang w:val="ru-RU"/>
+        </w:rPr>
+        <w:t>Геоданные</w:t>
+      </w:r>
+      <w:r>
+        <w:rPr>
+          <w:lang w:val="ru-RU"/>
+        </w:rPr>
+        <w:t>.</w:t>
+      </w:r>
     </w:p>
     <w:p>
       <w:pPr>
         <w:pStyle w:val="Heading2"/>
+        <w:numPr>
+          <w:ilvl w:val="1"/>
+          <w:numId w:val="1"/>
+        </w:numPr>
+        <w:rPr/>
       </w:pPr>
       <w:r>
         <w:rPr>
@@ -1867,15 +1548,14 @@
         </w:rPr>
         <w:t xml:space="preserve">Доработка регистра </w:t>
       </w:r>
-      <w:proofErr w:type="spellStart"/>
-      <w:r>
+      <w:r>
+        <w:rPr/>
         <w:t>TrackingRegistry</w:t>
       </w:r>
-      <w:proofErr w:type="spellEnd"/>
-    </w:p>
-    <w:p>
-      <w:pPr>
-        <w:pStyle w:val="BodyText"/>
+    </w:p>
+    <w:p>
+      <w:pPr>
+        <w:pStyle w:val="TextBody"/>
         <w:rPr>
           <w:lang w:val="ru-RU"/>
         </w:rPr>
@@ -1889,7 +1569,7 @@
     </w:p>
     <w:p>
       <w:pPr>
-        <w:pStyle w:val="BodyText"/>
+        <w:pStyle w:val="TextBody"/>
         <w:rPr>
           <w:lang w:val="ru-RU"/>
         </w:rPr>
@@ -1900,7 +1580,6 @@
         </w:rPr>
         <w:t xml:space="preserve">Поэтому необходимо добавить дополнительное поле </w:t>
       </w:r>
-      <w:proofErr w:type="spellStart"/>
       <w:r>
         <w:rPr>
           <w:b/>
@@ -1908,7 +1587,6 @@
         </w:rPr>
         <w:t>LinkedData</w:t>
       </w:r>
-      <w:proofErr w:type="spellEnd"/>
       <w:r>
         <w:rPr>
           <w:lang w:val="ru-RU"/>
@@ -1916,6 +1594,7 @@
         <w:t xml:space="preserve"> в формате </w:t>
       </w:r>
       <w:r>
+        <w:rPr/>
         <w:t>JSON</w:t>
       </w:r>
       <w:r>
@@ -1927,32 +1606,40 @@
     </w:p>
     <w:p>
       <w:pPr>
-        <w:pStyle w:val="BodyText"/>
-        <w:rPr>
-          <w:lang w:val="ru-RU"/>
-        </w:rPr>
-      </w:pPr>
+        <w:pStyle w:val="TextBody"/>
+        <w:rPr>
+          <w:lang w:val="ru-RU"/>
+        </w:rPr>
+      </w:pPr>
+      <w:r>
+        <w:rPr>
+          <w:lang w:val="ru-RU"/>
+        </w:rPr>
+      </w:r>
     </w:p>
     <w:p>
       <w:pPr>
         <w:pStyle w:val="Heading2"/>
-      </w:pPr>
-      <w:r>
-        <w:rPr>
-          <w:lang w:val="ru-RU"/>
-        </w:rPr>
-        <w:lastRenderedPageBreak/>
+        <w:numPr>
+          <w:ilvl w:val="1"/>
+          <w:numId w:val="1"/>
+        </w:numPr>
+        <w:rPr/>
+      </w:pPr>
+      <w:r>
+        <w:rPr>
+          <w:lang w:val="ru-RU"/>
+        </w:rPr>
         <w:t xml:space="preserve">Загрузка данных в </w:t>
       </w:r>
-      <w:proofErr w:type="spellStart"/>
-      <w:r>
-        <w:t>GeoZoneTrackingRegistry</w:t>
-      </w:r>
-      <w:proofErr w:type="spellEnd"/>
-    </w:p>
-    <w:p>
-      <w:pPr>
-        <w:pStyle w:val="BodyText"/>
+      <w:r>
+        <w:rPr/>
+        <w:t>GeoTrackingData</w:t>
+      </w:r>
+    </w:p>
+    <w:p>
+      <w:pPr>
+        <w:pStyle w:val="TextBody"/>
         <w:rPr>
           <w:lang w:val="ru-RU"/>
         </w:rPr>
@@ -1964,57 +1651,80 @@
         <w:t xml:space="preserve">Данные загружаются в массив строк. Обработка проводится от последней обработанной в предыдущем сеансе. Последняя строка регистрируется (пока) в справочнике настроек системы с кодом </w:t>
       </w:r>
       <w:r>
+        <w:rPr>
+          <w:b/>
+          <w:bCs/>
+        </w:rPr>
         <w:t>LAST</w:t>
       </w:r>
       <w:r>
         <w:rPr>
+          <w:b/>
+          <w:bCs/>
           <w:lang w:val="ru-RU"/>
         </w:rPr>
         <w:t>_</w:t>
       </w:r>
       <w:r>
+        <w:rPr>
+          <w:b/>
+          <w:bCs/>
+        </w:rPr>
         <w:t>GPS</w:t>
       </w:r>
       <w:r>
         <w:rPr>
+          <w:b/>
+          <w:bCs/>
           <w:lang w:val="ru-RU"/>
         </w:rPr>
         <w:t>_</w:t>
       </w:r>
       <w:r>
+        <w:rPr>
+          <w:b/>
+          <w:bCs/>
+        </w:rPr>
         <w:t>FILE</w:t>
       </w:r>
       <w:r>
         <w:rPr>
+          <w:b/>
+          <w:bCs/>
           <w:lang w:val="ru-RU"/>
         </w:rPr>
         <w:t>_</w:t>
       </w:r>
       <w:r>
+        <w:rPr>
+          <w:b/>
+          <w:bCs/>
+        </w:rPr>
         <w:t>LINE</w:t>
       </w:r>
       <w:r>
         <w:rPr>
+          <w:b/>
+          <w:bCs/>
           <w:lang w:val="ru-RU"/>
         </w:rPr>
         <w:t>_</w:t>
       </w:r>
       <w:r>
+        <w:rPr>
+          <w:b/>
+          <w:bCs/>
+        </w:rPr>
         <w:t>NO</w:t>
       </w:r>
       <w:r>
         <w:rPr>
           <w:lang w:val="ru-RU"/>
         </w:rPr>
-        <w:t xml:space="preserve"> </w:t>
-      </w:r>
-      <w:r>
-        <w:rPr>
-          <w:lang w:val="ru-RU"/>
-        </w:rPr>
-        <w:t xml:space="preserve">со значением </w:t>
-      </w:r>
-      <w:r>
+        <w:t xml:space="preserve"> со значением </w:t>
+      </w:r>
+      <w:r>
+        <w:rPr/>
         <w:t>Value</w:t>
       </w:r>
       <w:r>
@@ -2026,87 +1736,59 @@
     </w:p>
     <w:p>
       <w:pPr>
-        <w:pStyle w:val="BodyText"/>
-      </w:pPr>
-      <w:r>
+        <w:pStyle w:val="TextBody"/>
+        <w:rPr/>
+      </w:pPr>
+      <w:r>
+        <w:rPr/>
         <w:t>{</w:t>
       </w:r>
     </w:p>
     <w:p>
       <w:pPr>
-        <w:pStyle w:val="BodyText"/>
-      </w:pPr>
-      <w:r>
+        <w:pStyle w:val="TextBody"/>
+        <w:rPr/>
+      </w:pPr>
+      <w:r>
+        <w:rPr/>
         <w:tab/>
-        <w:t>“</w:t>
-      </w:r>
-      <w:proofErr w:type="spellStart"/>
-      <w:r>
-        <w:t>Line_No</w:t>
-      </w:r>
-      <w:proofErr w:type="spellEnd"/>
-      <w:r>
-        <w:t>”: NNN,</w:t>
-      </w:r>
-    </w:p>
-    <w:p>
-      <w:pPr>
-        <w:pStyle w:val="BodyText"/>
-      </w:pPr>
-      <w:r>
+        <w:t>“Line_No”: NNN,</w:t>
+      </w:r>
+    </w:p>
+    <w:p>
+      <w:pPr>
+        <w:pStyle w:val="TextBody"/>
+        <w:rPr/>
+      </w:pPr>
+      <w:r>
+        <w:rPr/>
         <w:tab/>
-        <w:t>“Timestamp”: “</w:t>
-      </w:r>
-      <w:proofErr w:type="spellStart"/>
-      <w:r>
-        <w:t>yyyy</w:t>
-      </w:r>
-      <w:proofErr w:type="spellEnd"/>
-      <w:r>
-        <w:t xml:space="preserve">-mm-dd </w:t>
-      </w:r>
-      <w:proofErr w:type="spellStart"/>
-      <w:r>
-        <w:t>hh:</w:t>
-      </w:r>
-      <w:proofErr w:type="gramStart"/>
-      <w:r>
-        <w:t>mm:ss</w:t>
-      </w:r>
-      <w:proofErr w:type="spellEnd"/>
-      <w:proofErr w:type="gramEnd"/>
-      <w:r>
-        <w:t>”</w:t>
-      </w:r>
-    </w:p>
-    <w:p>
-      <w:pPr>
-        <w:pStyle w:val="BodyText"/>
-      </w:pPr>
-      <w:r>
+        <w:t>“Timestamp”: “yyyy-mm-dd hh:mm:ss”</w:t>
+      </w:r>
+    </w:p>
+    <w:p>
+      <w:pPr>
+        <w:pStyle w:val="TextBody"/>
+        <w:rPr/>
+      </w:pPr>
+      <w:r>
+        <w:rPr/>
         <w:t>}</w:t>
       </w:r>
     </w:p>
     <w:p>
       <w:pPr>
-        <w:pStyle w:val="BodyText"/>
-        <w:rPr>
-          <w:lang w:val="ru-RU"/>
-        </w:rPr>
-      </w:pPr>
-      <w:r>
-        <w:rPr>
-          <w:b/>
-          <w:bCs/>
-        </w:rPr>
-        <w:t>L</w:t>
-      </w:r>
-      <w:r>
-        <w:rPr>
-          <w:b/>
-          <w:bCs/>
-        </w:rPr>
-        <w:t>ine</w:t>
+        <w:pStyle w:val="TextBody"/>
+        <w:rPr>
+          <w:lang w:val="ru-RU"/>
+        </w:rPr>
+      </w:pPr>
+      <w:r>
+        <w:rPr>
+          <w:b/>
+          <w:bCs/>
+        </w:rPr>
+        <w:t>Line</w:t>
       </w:r>
       <w:r>
         <w:rPr>
@@ -2121,31 +1803,18 @@
           <w:b/>
           <w:bCs/>
         </w:rPr>
-        <w:t>N</w:t>
-      </w:r>
-      <w:r>
-        <w:rPr>
-          <w:b/>
-          <w:bCs/>
-        </w:rPr>
-        <w:t>o</w:t>
-      </w:r>
-      <w:r>
-        <w:rPr>
-          <w:lang w:val="ru-RU"/>
-        </w:rPr>
-        <w:t xml:space="preserve"> – </w:t>
-      </w:r>
-      <w:r>
-        <w:rPr>
-          <w:lang w:val="ru-RU"/>
-        </w:rPr>
-        <w:t>номер последней обработанной строки в файле.</w:t>
-      </w:r>
-    </w:p>
-    <w:p>
-      <w:pPr>
-        <w:pStyle w:val="BodyText"/>
+        <w:t>No</w:t>
+      </w:r>
+      <w:r>
+        <w:rPr>
+          <w:lang w:val="ru-RU"/>
+        </w:rPr>
+        <w:t xml:space="preserve"> – номер последней обработанной строки в файле.</w:t>
+      </w:r>
+    </w:p>
+    <w:p>
+      <w:pPr>
+        <w:pStyle w:val="TextBody"/>
         <w:rPr>
           <w:lang w:val="ru-RU"/>
         </w:rPr>
@@ -2161,30 +1830,12 @@
         <w:rPr>
           <w:lang w:val="ru-RU"/>
         </w:rPr>
-        <w:t xml:space="preserve"> –</w:t>
-      </w:r>
-      <w:r>
-        <w:rPr>
-          <w:lang w:val="ru-RU"/>
-        </w:rPr>
-        <w:t xml:space="preserve"> значение времени для последней строки для </w:t>
-      </w:r>
-      <w:r>
-        <w:rPr>
-          <w:lang w:val="ru-RU"/>
-        </w:rPr>
-        <w:t>дополнительно</w:t>
-      </w:r>
-      <w:r>
-        <w:rPr>
-          <w:lang w:val="ru-RU"/>
-        </w:rPr>
-        <w:t>й проверки, что строка найдена правильно.</w:t>
-      </w:r>
-    </w:p>
-    <w:p>
-      <w:pPr>
-        <w:pStyle w:val="BodyText"/>
+        <w:t xml:space="preserve"> – значение времени для последней строки для дополнительной проверки, что строка найдена правильно.</w:t>
+      </w:r>
+    </w:p>
+    <w:p>
+      <w:pPr>
+        <w:pStyle w:val="TextBody"/>
         <w:rPr>
           <w:lang w:val="ru-RU"/>
         </w:rPr>
@@ -2196,33 +1847,15 @@
         <w:t xml:space="preserve">Строка разбирается по полям и сохраняется в таблице. Для поиска </w:t>
       </w:r>
       <w:r>
+        <w:rPr/>
         <w:t>GPS</w:t>
       </w:r>
       <w:r>
         <w:rPr>
           <w:lang w:val="ru-RU"/>
         </w:rPr>
-        <w:t xml:space="preserve"> </w:t>
-      </w:r>
-      <w:r>
-        <w:rPr>
-          <w:lang w:val="ru-RU"/>
-        </w:rPr>
-        <w:t>зоны используется название зоны.</w:t>
-      </w:r>
-      <w:r>
-        <w:rPr>
-          <w:lang w:val="ru-RU"/>
-        </w:rPr>
-        <w:t xml:space="preserve"> </w:t>
-      </w:r>
-      <w:r>
-        <w:rPr>
-          <w:lang w:val="ru-RU"/>
-        </w:rPr>
-        <w:t xml:space="preserve">Ссылка на </w:t>
-      </w:r>
-      <w:proofErr w:type="spellStart"/>
+        <w:t xml:space="preserve"> зоны используется название зоны. Ссылка на </w:t>
+      </w:r>
       <w:r>
         <w:rPr>
           <w:b/>
@@ -2230,23 +1863,21 @@
         </w:rPr>
         <w:t>TrackingRegistry</w:t>
       </w:r>
-      <w:proofErr w:type="spellEnd"/>
-      <w:r>
-        <w:rPr>
-          <w:lang w:val="ru-RU"/>
-        </w:rPr>
-        <w:t xml:space="preserve"> </w:t>
-      </w:r>
-      <w:r>
-        <w:rPr>
-          <w:lang w:val="ru-RU"/>
-        </w:rPr>
-        <w:t>будет заполняться на последующих этапах.</w:t>
+      <w:r>
+        <w:rPr>
+          <w:lang w:val="ru-RU"/>
+        </w:rPr>
+        <w:t xml:space="preserve"> будет заполняться на последующих этапах.</w:t>
       </w:r>
     </w:p>
     <w:p>
       <w:pPr>
         <w:pStyle w:val="Heading2"/>
+        <w:numPr>
+          <w:ilvl w:val="1"/>
+          <w:numId w:val="1"/>
+        </w:numPr>
+        <w:rPr/>
       </w:pPr>
       <w:r>
         <w:rPr>
@@ -2254,21 +1885,27 @@
         </w:rPr>
         <w:t xml:space="preserve">Регистрация события пребывания на локации в </w:t>
       </w:r>
-      <w:proofErr w:type="spellStart"/>
-      <w:r>
+      <w:r>
+        <w:rPr/>
         <w:t>TrackingRegistry</w:t>
       </w:r>
-      <w:proofErr w:type="spellEnd"/>
-    </w:p>
-    <w:p>
-      <w:pPr>
-        <w:rPr>
-          <w:lang w:val="ru-RU"/>
-        </w:rPr>
-      </w:pPr>
-    </w:p>
-    <w:p>
-      <w:pPr>
+    </w:p>
+    <w:p>
+      <w:pPr>
+        <w:pStyle w:val="Normal"/>
+        <w:rPr>
+          <w:lang w:val="ru-RU"/>
+        </w:rPr>
+      </w:pPr>
+      <w:r>
+        <w:rPr>
+          <w:lang w:val="ru-RU"/>
+        </w:rPr>
+      </w:r>
+    </w:p>
+    <w:p>
+      <w:pPr>
+        <w:pStyle w:val="Normal"/>
         <w:rPr>
           <w:lang w:val="ru-RU"/>
         </w:rPr>
@@ -2296,6 +1933,7 @@
     </w:p>
     <w:p>
       <w:pPr>
+        <w:pStyle w:val="Normal"/>
         <w:rPr>
           <w:lang w:val="ru-RU"/>
         </w:rPr>
@@ -2306,7 +1944,6 @@
         </w:rPr>
         <w:t xml:space="preserve">Находится последнее значение, когда локомотив был зарегистрирован в </w:t>
       </w:r>
-      <w:proofErr w:type="spellStart"/>
       <w:r>
         <w:rPr>
           <w:b/>
@@ -2315,90 +1952,26 @@
         </w:rPr>
         <w:t>TrackingRegistry</w:t>
       </w:r>
-      <w:proofErr w:type="spellEnd"/>
-      <w:r>
-        <w:rPr>
-          <w:lang w:val="ru-RU"/>
-        </w:rPr>
-        <w:t xml:space="preserve">. </w:t>
-      </w:r>
-      <w:r>
-        <w:rPr>
-          <w:lang w:val="ru-RU"/>
-        </w:rPr>
-        <w:t xml:space="preserve">Для этого события находится пробег </w:t>
-      </w:r>
-      <w:r>
-        <w:rPr>
-          <w:lang w:val="ru-RU"/>
-        </w:rPr>
-        <w:t xml:space="preserve">из </w:t>
-      </w:r>
-      <w:proofErr w:type="spellStart"/>
-      <w:r>
-        <w:rPr>
-          <w:b/>
-          <w:bCs/>
-          <w:lang w:val="ru-RU"/>
-        </w:rPr>
-        <w:t>GeoZoneTrackingRegistry</w:t>
-      </w:r>
-      <w:proofErr w:type="spellEnd"/>
-      <w:r>
-        <w:rPr>
-          <w:lang w:val="ru-RU"/>
-        </w:rPr>
-        <w:t xml:space="preserve"> </w:t>
-      </w:r>
-      <w:r>
-        <w:rPr>
-          <w:lang w:val="ru-RU"/>
-        </w:rPr>
-        <w:t>по</w:t>
-      </w:r>
-      <w:r>
-        <w:rPr>
-          <w:lang w:val="ru-RU"/>
-        </w:rPr>
-        <w:t xml:space="preserve"> ссылке</w:t>
-      </w:r>
-      <w:r>
-        <w:rPr>
-          <w:lang w:val="ru-RU"/>
-        </w:rPr>
-        <w:t>.</w:t>
-      </w:r>
-      <w:r>
-        <w:rPr>
-          <w:lang w:val="ru-RU"/>
-        </w:rPr>
-        <w:t xml:space="preserve"> </w:t>
-      </w:r>
-      <w:r>
-        <w:rPr>
-          <w:lang w:val="ru-RU"/>
-        </w:rPr>
-        <w:t>Находится разница между новым значением пробега и предыдущим</w:t>
-      </w:r>
-      <w:r>
-        <w:rPr>
-          <w:lang w:val="ru-RU"/>
-        </w:rPr>
-        <w:t xml:space="preserve">. </w:t>
-      </w:r>
-      <w:r>
-        <w:rPr>
-          <w:lang w:val="ru-RU"/>
-        </w:rPr>
-        <w:t xml:space="preserve">Если </w:t>
-      </w:r>
-      <w:r>
-        <w:rPr>
-          <w:lang w:val="ru-RU"/>
-        </w:rPr>
-        <w:t xml:space="preserve">в </w:t>
-      </w:r>
-      <w:proofErr w:type="spellStart"/>
+      <w:r>
+        <w:rPr>
+          <w:lang w:val="ru-RU"/>
+        </w:rPr>
+        <w:t xml:space="preserve">. Для этого события находится пробег из </w:t>
+      </w:r>
+      <w:r>
+        <w:rPr>
+          <w:b/>
+          <w:bCs/>
+          <w:lang w:val="ru-RU"/>
+        </w:rPr>
+        <w:t>GeoTrackingData</w:t>
+      </w:r>
+      <w:r>
+        <w:rPr>
+          <w:lang w:val="ru-RU"/>
+        </w:rPr>
+        <w:t xml:space="preserve"> по ссылке. Находится разница между новым значением пробега и предыдущим. Если в </w:t>
+      </w:r>
       <w:r>
         <w:rPr>
           <w:b/>
@@ -2406,26 +1979,12 @@
         </w:rPr>
         <w:t>TrackingRegistry</w:t>
       </w:r>
-      <w:proofErr w:type="spellEnd"/>
-      <w:r>
-        <w:rPr>
-          <w:lang w:val="ru-RU"/>
-        </w:rPr>
-        <w:t xml:space="preserve"> </w:t>
-      </w:r>
-      <w:r>
-        <w:rPr>
-          <w:lang w:val="ru-RU"/>
-        </w:rPr>
-        <w:t>есть записи после найденной (локомотив был зарегистрирован на промежуточных локациях), то их дистанции</w:t>
-      </w:r>
-      <w:r>
-        <w:rPr>
-          <w:lang w:val="ru-RU"/>
-        </w:rPr>
-        <w:t xml:space="preserve"> (в поле </w:t>
-      </w:r>
-      <w:proofErr w:type="spellStart"/>
+      <w:r>
+        <w:rPr>
+          <w:lang w:val="ru-RU"/>
+        </w:rPr>
+        <w:t xml:space="preserve"> есть записи после найденной (локомотив был зарегистрирован на промежуточных локациях), то их дистанции (в поле </w:t>
+      </w:r>
       <w:r>
         <w:rPr>
           <w:b/>
@@ -2433,30 +1992,11 @@
         </w:rPr>
         <w:t>LinkedData</w:t>
       </w:r>
-      <w:proofErr w:type="spellEnd"/>
-      <w:r>
-        <w:rPr>
-          <w:lang w:val="ru-RU"/>
-        </w:rPr>
-        <w:t>)</w:t>
-      </w:r>
-      <w:r>
-        <w:rPr>
-          <w:lang w:val="ru-RU"/>
-        </w:rPr>
-        <w:t xml:space="preserve"> отнимаются от полученной дистанции</w:t>
-      </w:r>
-      <w:r>
-        <w:rPr>
-          <w:lang w:val="ru-RU"/>
-        </w:rPr>
-        <w:t>.</w:t>
-      </w:r>
-      <w:r>
-        <w:rPr>
-          <w:lang w:val="ru-RU"/>
-        </w:rPr>
-        <w:t xml:space="preserve"> Полученное значение будет использовано для локомотива и вагонов состава.</w:t>
+      <w:r>
+        <w:rPr>
+          <w:lang w:val="ru-RU"/>
+        </w:rPr>
+        <w:t>) отнимаются от полученной дистанции. Полученное значение будет использовано для локомотива и вагонов состава.</w:t>
       </w:r>
     </w:p>
     <w:p>
@@ -2475,13 +2015,20 @@
     </w:p>
     <w:p>
       <w:pPr>
-        <w:rPr>
-          <w:lang w:val="ru-RU"/>
-        </w:rPr>
-      </w:pPr>
-    </w:p>
-    <w:p>
-      <w:pPr>
+        <w:pStyle w:val="Normal"/>
+        <w:rPr>
+          <w:lang w:val="ru-RU"/>
+        </w:rPr>
+      </w:pPr>
+      <w:r>
+        <w:rPr>
+          <w:lang w:val="ru-RU"/>
+        </w:rPr>
+      </w:r>
+    </w:p>
+    <w:p>
+      <w:pPr>
+        <w:pStyle w:val="Normal"/>
         <w:rPr>
           <w:lang w:val="ru-RU"/>
         </w:rPr>
@@ -2492,8 +2039,6 @@
         </w:rPr>
         <w:t xml:space="preserve">Вагоны состава определяются по таблице журнала составов </w:t>
       </w:r>
-      <w:proofErr w:type="spellStart"/>
-      <w:proofErr w:type="gramStart"/>
       <w:r>
         <w:rPr>
           <w:b/>
@@ -2502,15 +2047,12 @@
         </w:rPr>
         <w:t>tracking.ComposedVehicleJournals</w:t>
       </w:r>
-      <w:proofErr w:type="spellEnd"/>
-      <w:proofErr w:type="gramEnd"/>
       <w:r>
         <w:rPr>
           <w:lang w:val="ru-RU"/>
         </w:rPr>
         <w:t xml:space="preserve">. Находится состав, в который входит локомотив (запись с </w:t>
       </w:r>
-      <w:proofErr w:type="spellStart"/>
       <w:r>
         <w:rPr>
           <w:b/>
@@ -2518,7 +2060,6 @@
         </w:rPr>
         <w:t>FinishedOn</w:t>
       </w:r>
-      <w:proofErr w:type="spellEnd"/>
       <w:r>
         <w:rPr>
           <w:lang w:val="ru-RU"/>
@@ -2526,21 +2067,15 @@
         <w:t xml:space="preserve"> == </w:t>
       </w:r>
       <w:r>
+        <w:rPr/>
         <w:t>null</w:t>
       </w:r>
       <w:r>
         <w:rPr>
           <w:lang w:val="ru-RU"/>
         </w:rPr>
-        <w:t xml:space="preserve"> </w:t>
-      </w:r>
-      <w:r>
-        <w:rPr>
-          <w:lang w:val="ru-RU"/>
-        </w:rPr>
-        <w:t xml:space="preserve">и </w:t>
-      </w:r>
-      <w:proofErr w:type="spellStart"/>
+        <w:t xml:space="preserve"> и </w:t>
+      </w:r>
       <w:r>
         <w:rPr>
           <w:b/>
@@ -2548,7 +2083,19 @@
         </w:rPr>
         <w:t>AssetId</w:t>
       </w:r>
-      <w:proofErr w:type="spellEnd"/>
+      <w:r>
+        <w:rPr>
+          <w:lang w:val="ru-RU"/>
+        </w:rPr>
+        <w:t xml:space="preserve"> == локомотиву). Выбираются все позиции, которые, входят в этот состав и у которых </w:t>
+      </w:r>
+      <w:r>
+        <w:rPr>
+          <w:b/>
+          <w:bCs/>
+        </w:rPr>
+        <w:t>FinishedOn</w:t>
+      </w:r>
       <w:r>
         <w:rPr>
           <w:lang w:val="ru-RU"/>
@@ -2556,27 +2103,7 @@
         <w:t xml:space="preserve"> == </w:t>
       </w:r>
       <w:r>
-        <w:rPr>
-          <w:lang w:val="ru-RU"/>
-        </w:rPr>
-        <w:t xml:space="preserve">локомотиву). Выбираются все позиции, которые, входят в этот состав и у которых </w:t>
-      </w:r>
-      <w:proofErr w:type="spellStart"/>
-      <w:r>
-        <w:rPr>
-          <w:b/>
-          <w:bCs/>
-        </w:rPr>
-        <w:t>FinishedOn</w:t>
-      </w:r>
-      <w:proofErr w:type="spellEnd"/>
-      <w:r>
-        <w:rPr>
-          <w:lang w:val="ru-RU"/>
-        </w:rPr>
-        <w:t xml:space="preserve"> == </w:t>
-      </w:r>
-      <w:r>
+        <w:rPr/>
         <w:t>null</w:t>
       </w:r>
       <w:r>
@@ -2597,17 +2124,12 @@
         <w:rPr>
           <w:lang w:val="ru-RU"/>
         </w:rPr>
-        <w:t xml:space="preserve">Формирование сообщений для </w:t>
-      </w:r>
-      <w:r>
-        <w:rPr>
-          <w:lang w:val="ru-RU"/>
-        </w:rPr>
-        <w:t>ТОиР</w:t>
-      </w:r>
-    </w:p>
-    <w:p>
-      <w:pPr>
+        <w:t>Формирование сообщений для ТОиР</w:t>
+      </w:r>
+    </w:p>
+    <w:p>
+      <w:pPr>
+        <w:pStyle w:val="Normal"/>
         <w:rPr>
           <w:lang w:val="ru-RU"/>
         </w:rPr>
@@ -2618,26 +2140,23 @@
         </w:rPr>
         <w:t xml:space="preserve">Для локомотива и каждого вагона формируются записи в </w:t>
       </w:r>
-      <w:proofErr w:type="spellStart"/>
-      <w:r>
+      <w:r>
+        <w:rPr>
+          <w:b/>
+          <w:bCs/>
+        </w:rPr>
         <w:t>TrackingRegistry</w:t>
       </w:r>
-      <w:proofErr w:type="spellEnd"/>
-      <w:r>
-        <w:rPr>
-          <w:lang w:val="ru-RU"/>
-        </w:rPr>
-        <w:t xml:space="preserve">. </w:t>
-      </w:r>
-      <w:r>
-        <w:rPr>
-          <w:lang w:val="ru-RU"/>
-        </w:rPr>
-        <w:t>При этом формируются сообщения для ТОиР с приростом пробега.</w:t>
-      </w:r>
-    </w:p>
-    <w:p>
-      <w:pPr>
+      <w:r>
+        <w:rPr>
+          <w:lang w:val="ru-RU"/>
+        </w:rPr>
+        <w:t>. При этом формируются сообщения для ТОиР с приростом пробега.</w:t>
+      </w:r>
+    </w:p>
+    <w:p>
+      <w:pPr>
+        <w:pStyle w:val="Normal"/>
         <w:rPr>
           <w:lang w:val="ru-RU"/>
         </w:rPr>
@@ -2648,8 +2167,6 @@
         </w:rPr>
         <w:t xml:space="preserve">В </w:t>
       </w:r>
-      <w:proofErr w:type="spellStart"/>
-      <w:proofErr w:type="gramStart"/>
       <w:r>
         <w:rPr>
           <w:b/>
@@ -2657,7 +2174,6 @@
         </w:rPr>
         <w:t>TrackingRegistry</w:t>
       </w:r>
-      <w:proofErr w:type="spellEnd"/>
       <w:r>
         <w:rPr>
           <w:b/>
@@ -2666,7 +2182,6 @@
         </w:rPr>
         <w:t>&gt;</w:t>
       </w:r>
-      <w:proofErr w:type="spellStart"/>
       <w:r>
         <w:rPr>
           <w:b/>
@@ -2674,31 +2189,11 @@
         </w:rPr>
         <w:t>LinkedData</w:t>
       </w:r>
-      <w:proofErr w:type="spellEnd"/>
-      <w:proofErr w:type="gramEnd"/>
-      <w:r>
-        <w:rPr>
-          <w:lang w:val="ru-RU"/>
-        </w:rPr>
-        <w:t xml:space="preserve"> </w:t>
-      </w:r>
-      <w:r>
-        <w:rPr>
-          <w:lang w:val="ru-RU"/>
-        </w:rPr>
-        <w:t>также записывается информация</w:t>
-      </w:r>
-      <w:r>
-        <w:rPr>
-          <w:lang w:val="ru-RU"/>
-        </w:rPr>
-        <w:t xml:space="preserve"> </w:t>
-      </w:r>
-      <w:r>
-        <w:rPr>
-          <w:lang w:val="ru-RU"/>
-        </w:rPr>
-        <w:t>для использования при обработке следующего события:</w:t>
+      <w:r>
+        <w:rPr>
+          <w:lang w:val="ru-RU"/>
+        </w:rPr>
+        <w:t xml:space="preserve"> также записывается информация для использования при обработке следующего события:</w:t>
       </w:r>
     </w:p>
     <w:p>
@@ -2735,6 +2230,7 @@
         <w:t>Delta</w:t>
       </w:r>
       <w:r>
+        <w:rPr/>
         <w:t xml:space="preserve"> - </w:t>
       </w:r>
       <w:r>
@@ -2751,8 +2247,8 @@
           <w:ilvl w:val="1"/>
           <w:numId w:val="5"/>
         </w:numPr>
-      </w:pPr>
-      <w:proofErr w:type="spellStart"/>
+        <w:rPr/>
+      </w:pPr>
       <w:r>
         <w:rPr>
           <w:b/>
@@ -2760,8 +2256,8 @@
         </w:rPr>
         <w:t>GpsLink</w:t>
       </w:r>
-      <w:proofErr w:type="spellEnd"/>
-      <w:r>
+      <w:r>
+        <w:rPr/>
         <w:t xml:space="preserve"> - </w:t>
       </w:r>
       <w:r>
@@ -2771,6 +2267,7 @@
         <w:t>Ссылка</w:t>
       </w:r>
       <w:r>
+        <w:rPr/>
         <w:t xml:space="preserve"> </w:t>
       </w:r>
       <w:r>
@@ -2780,6 +2277,7 @@
         <w:t>на</w:t>
       </w:r>
       <w:r>
+        <w:rPr/>
         <w:t xml:space="preserve"> </w:t>
       </w:r>
       <w:r>
@@ -2789,37 +2287,165 @@
         <w:t>запись</w:t>
       </w:r>
       <w:r>
+        <w:rPr/>
         <w:t xml:space="preserve"> </w:t>
       </w:r>
-      <w:proofErr w:type="spellStart"/>
-      <w:r>
-        <w:rPr>
-          <w:b/>
-          <w:bCs/>
-        </w:rPr>
-        <w:t>GeoZoneTrackingRegistry</w:t>
-      </w:r>
-      <w:proofErr w:type="spellEnd"/>
-      <w:r>
+      <w:r>
+        <w:rPr>
+          <w:b/>
+          <w:bCs/>
+        </w:rPr>
+        <w:t>GeoTrackingData</w:t>
+      </w:r>
+      <w:r>
+        <w:rPr/>
         <w:t>.</w:t>
       </w:r>
     </w:p>
     <w:sectPr>
+      <w:type w:val="nextPage"/>
       <w:pgSz w:w="11906" w:h="16838"/>
-      <w:pgMar w:top="1134" w:right="1134" w:bottom="1134" w:left="1134" w:header="0" w:footer="0" w:gutter="0"/>
-      <w:cols w:space="720"/>
-      <w:formProt w:val="0"/>
+      <w:pgMar w:left="1134" w:right="1134" w:gutter="0" w:header="0" w:top="1134" w:footer="0" w:bottom="1134"/>
+      <w:pgNumType w:fmt="decimal"/>
+      <w:formProt w:val="false"/>
+      <w:textDirection w:val="lrTb"/>
+      <w:docGrid w:type="default" w:linePitch="100" w:charSpace="0"/>
     </w:sectPr>
   </w:body>
 </w:document>
 </file>
 
 <file path=word/numbering.xml><?xml version="1.0" encoding="utf-8"?>
-<w:numbering xmlns:wpc="http://schemas.microsoft.com/office/word/2010/wordprocessingCanvas" xmlns:cx="http://schemas.microsoft.com/office/drawing/2014/chartex" xmlns:cx1="http://schemas.microsoft.com/office/drawing/2015/9/8/chartex" xmlns:cx2="http://schemas.microsoft.com/office/drawing/2015/10/21/chartex" xmlns:cx3="http://schemas.microsoft.com/office/drawing/2016/5/9/chartex" xmlns:cx4="http://schemas.microsoft.com/office/drawing/2016/5/10/chartex" xmlns:cx5="http://schemas.microsoft.com/office/drawing/2016/5/11/chartex" xmlns:cx6="http://schemas.microsoft.com/office/drawing/2016/5/12/chartex" xmlns:cx7="http://schemas.microsoft.com/office/drawing/2016/5/13/chartex" xmlns:cx8="http://schemas.microsoft.com/office/drawing/2016/5/14/chartex" xmlns:mc="http://schemas.openxmlformats.org/markup-compatibility/2006" xmlns:aink="http://schemas.microsoft.com/office/drawing/2016/ink" xmlns:am3d="http://schemas.microsoft.com/office/drawing/2017/model3d" xmlns:o="urn:schemas-microsoft-com:office:office" xmlns:oel="http://schemas.microsoft.com/office/2019/extlst" xmlns:r="http://schemas.openxmlformats.org/officeDocument/2006/relationships" xmlns:m="http://schemas.openxmlformats.org/officeDocument/2006/math" xmlns:v="urn:schemas-microsoft-com:vml" xmlns:wp14="http://schemas.microsoft.com/office/word/2010/wordprocessingDrawing" xmlns:wp="http://schemas.openxmlformats.org/drawingml/2006/wordprocessingDrawing" xmlns:w10="urn:schemas-microsoft-com:office:word" xmlns:w="http://schemas.openxmlformats.org/wordprocessingml/2006/main" xmlns:w14="http://schemas.microsoft.com/office/word/2010/wordml" xmlns:w15="http://schemas.microsoft.com/office/word/2012/wordml" xmlns:w16cex="http://schemas.microsoft.com/office/word/2018/wordml/cex" xmlns:w16cid="http://schemas.microsoft.com/office/word/2016/wordml/cid" xmlns:w16="http://schemas.microsoft.com/office/word/2018/wordml" xmlns:w16sdtdh="http://schemas.microsoft.com/office/word/2020/wordml/sdtdatahash" xmlns:w16se="http://schemas.microsoft.com/office/word/2015/wordml/symex" xmlns:wpg="http://schemas.microsoft.com/office/word/2010/wordprocessingGroup" xmlns:wpi="http://schemas.microsoft.com/office/word/2010/wordprocessingInk" xmlns:wne="http://schemas.microsoft.com/office/word/2006/wordml" xmlns:wps="http://schemas.microsoft.com/office/word/2010/wordprocessingShape" mc:Ignorable="w14 w15 w16se w16cid w16 w16cex w16sdtdh wp14">
-  <w:abstractNum w:abstractNumId="0" w15:restartNumberingAfterBreak="0">
-    <w:nsid w:val="00A27D77"/>
-    <w:multiLevelType w:val="multilevel"/>
-    <w:tmpl w:val="3EC47832"/>
+<w:numbering xmlns:w="http://schemas.openxmlformats.org/wordprocessingml/2006/main" xmlns:o="urn:schemas-microsoft-com:office:office" xmlns:r="http://schemas.openxmlformats.org/officeDocument/2006/relationships" xmlns:v="urn:schemas-microsoft-com:vml" xmlns:mc="http://schemas.openxmlformats.org/markup-compatibility/2006" xmlns:w14="http://schemas.microsoft.com/office/word/2010/wordml" mc:Ignorable="w14">
+  <w:abstractNum w:abstractNumId="1">
+    <w:lvl w:ilvl="0">
+      <w:start w:val="1"/>
+      <w:numFmt w:val="none"/>
+      <w:suff w:val="nothing"/>
+      <w:lvlText w:val=""/>
+      <w:lvlJc w:val="left"/>
+      <w:pPr>
+        <w:tabs>
+          <w:tab w:val="num" w:pos="0"/>
+        </w:tabs>
+        <w:ind w:left="0" w:hanging="0"/>
+      </w:pPr>
+      <w:rPr/>
+    </w:lvl>
+    <w:lvl w:ilvl="1">
+      <w:start w:val="1"/>
+      <w:numFmt w:val="none"/>
+      <w:suff w:val="nothing"/>
+      <w:lvlText w:val=""/>
+      <w:lvlJc w:val="left"/>
+      <w:pPr>
+        <w:tabs>
+          <w:tab w:val="num" w:pos="0"/>
+        </w:tabs>
+        <w:ind w:left="0" w:hanging="0"/>
+      </w:pPr>
+      <w:rPr/>
+    </w:lvl>
+    <w:lvl w:ilvl="2">
+      <w:start w:val="1"/>
+      <w:numFmt w:val="none"/>
+      <w:suff w:val="nothing"/>
+      <w:lvlText w:val=""/>
+      <w:lvlJc w:val="left"/>
+      <w:pPr>
+        <w:tabs>
+          <w:tab w:val="num" w:pos="0"/>
+        </w:tabs>
+        <w:ind w:left="0" w:hanging="0"/>
+      </w:pPr>
+      <w:rPr/>
+    </w:lvl>
+    <w:lvl w:ilvl="3">
+      <w:start w:val="1"/>
+      <w:numFmt w:val="none"/>
+      <w:suff w:val="nothing"/>
+      <w:lvlText w:val=""/>
+      <w:lvlJc w:val="left"/>
+      <w:pPr>
+        <w:tabs>
+          <w:tab w:val="num" w:pos="0"/>
+        </w:tabs>
+        <w:ind w:left="0" w:hanging="0"/>
+      </w:pPr>
+      <w:rPr/>
+    </w:lvl>
+    <w:lvl w:ilvl="4">
+      <w:start w:val="1"/>
+      <w:numFmt w:val="none"/>
+      <w:suff w:val="nothing"/>
+      <w:lvlText w:val=""/>
+      <w:lvlJc w:val="left"/>
+      <w:pPr>
+        <w:tabs>
+          <w:tab w:val="num" w:pos="0"/>
+        </w:tabs>
+        <w:ind w:left="0" w:hanging="0"/>
+      </w:pPr>
+      <w:rPr/>
+    </w:lvl>
+    <w:lvl w:ilvl="5">
+      <w:start w:val="1"/>
+      <w:numFmt w:val="none"/>
+      <w:suff w:val="nothing"/>
+      <w:lvlText w:val=""/>
+      <w:lvlJc w:val="left"/>
+      <w:pPr>
+        <w:tabs>
+          <w:tab w:val="num" w:pos="0"/>
+        </w:tabs>
+        <w:ind w:left="0" w:hanging="0"/>
+      </w:pPr>
+      <w:rPr/>
+    </w:lvl>
+    <w:lvl w:ilvl="6">
+      <w:start w:val="1"/>
+      <w:numFmt w:val="none"/>
+      <w:suff w:val="nothing"/>
+      <w:lvlText w:val=""/>
+      <w:lvlJc w:val="left"/>
+      <w:pPr>
+        <w:tabs>
+          <w:tab w:val="num" w:pos="0"/>
+        </w:tabs>
+        <w:ind w:left="0" w:hanging="0"/>
+      </w:pPr>
+      <w:rPr/>
+    </w:lvl>
+    <w:lvl w:ilvl="7">
+      <w:start w:val="1"/>
+      <w:numFmt w:val="none"/>
+      <w:suff w:val="nothing"/>
+      <w:lvlText w:val=""/>
+      <w:lvlJc w:val="left"/>
+      <w:pPr>
+        <w:tabs>
+          <w:tab w:val="num" w:pos="0"/>
+        </w:tabs>
+        <w:ind w:left="0" w:hanging="0"/>
+      </w:pPr>
+      <w:rPr/>
+    </w:lvl>
+    <w:lvl w:ilvl="8">
+      <w:start w:val="1"/>
+      <w:numFmt w:val="none"/>
+      <w:suff w:val="nothing"/>
+      <w:lvlText w:val=""/>
+      <w:lvlJc w:val="left"/>
+      <w:pPr>
+        <w:tabs>
+          <w:tab w:val="num" w:pos="0"/>
+        </w:tabs>
+        <w:ind w:left="0" w:hanging="0"/>
+      </w:pPr>
+      <w:rPr/>
+    </w:lvl>
+  </w:abstractNum>
+  <w:abstractNum w:abstractNumId="2">
     <w:lvl w:ilvl="0">
       <w:start w:val="1"/>
       <w:numFmt w:val="decimal"/>
@@ -2827,10 +2453,11 @@
       <w:lvlJc w:val="left"/>
       <w:pPr>
         <w:tabs>
-          <w:tab w:val="num" w:pos="720"/>
-        </w:tabs>
-        <w:ind w:left="720" w:hanging="360"/>
-      </w:pPr>
+          <w:tab w:val="num" w:pos="709"/>
+        </w:tabs>
+        <w:ind w:left="709" w:hanging="283"/>
+      </w:pPr>
+      <w:rPr/>
     </w:lvl>
     <w:lvl w:ilvl="1">
       <w:start w:val="1"/>
@@ -2839,10 +2466,11 @@
       <w:lvlJc w:val="left"/>
       <w:pPr>
         <w:tabs>
-          <w:tab w:val="num" w:pos="1080"/>
-        </w:tabs>
-        <w:ind w:left="1080" w:hanging="360"/>
-      </w:pPr>
+          <w:tab w:val="num" w:pos="1418"/>
+        </w:tabs>
+        <w:ind w:left="1418" w:hanging="283"/>
+      </w:pPr>
+      <w:rPr/>
     </w:lvl>
     <w:lvl w:ilvl="2">
       <w:start w:val="1"/>
@@ -2851,10 +2479,11 @@
       <w:lvlJc w:val="left"/>
       <w:pPr>
         <w:tabs>
-          <w:tab w:val="num" w:pos="1440"/>
-        </w:tabs>
-        <w:ind w:left="1440" w:hanging="360"/>
-      </w:pPr>
+          <w:tab w:val="num" w:pos="2127"/>
+        </w:tabs>
+        <w:ind w:left="2127" w:hanging="283"/>
+      </w:pPr>
+      <w:rPr/>
     </w:lvl>
     <w:lvl w:ilvl="3">
       <w:start w:val="1"/>
@@ -2863,10 +2492,11 @@
       <w:lvlJc w:val="left"/>
       <w:pPr>
         <w:tabs>
-          <w:tab w:val="num" w:pos="1800"/>
-        </w:tabs>
-        <w:ind w:left="1800" w:hanging="360"/>
-      </w:pPr>
+          <w:tab w:val="num" w:pos="2836"/>
+        </w:tabs>
+        <w:ind w:left="2836" w:hanging="283"/>
+      </w:pPr>
+      <w:rPr/>
     </w:lvl>
     <w:lvl w:ilvl="4">
       <w:start w:val="1"/>
@@ -2875,10 +2505,11 @@
       <w:lvlJc w:val="left"/>
       <w:pPr>
         <w:tabs>
-          <w:tab w:val="num" w:pos="2160"/>
-        </w:tabs>
-        <w:ind w:left="2160" w:hanging="360"/>
-      </w:pPr>
+          <w:tab w:val="num" w:pos="3545"/>
+        </w:tabs>
+        <w:ind w:left="3545" w:hanging="283"/>
+      </w:pPr>
+      <w:rPr/>
     </w:lvl>
     <w:lvl w:ilvl="5">
       <w:start w:val="1"/>
@@ -2887,10 +2518,11 @@
       <w:lvlJc w:val="left"/>
       <w:pPr>
         <w:tabs>
-          <w:tab w:val="num" w:pos="2520"/>
-        </w:tabs>
-        <w:ind w:left="2520" w:hanging="360"/>
-      </w:pPr>
+          <w:tab w:val="num" w:pos="4254"/>
+        </w:tabs>
+        <w:ind w:left="4254" w:hanging="283"/>
+      </w:pPr>
+      <w:rPr/>
     </w:lvl>
     <w:lvl w:ilvl="6">
       <w:start w:val="1"/>
@@ -2899,10 +2531,11 @@
       <w:lvlJc w:val="left"/>
       <w:pPr>
         <w:tabs>
-          <w:tab w:val="num" w:pos="2880"/>
-        </w:tabs>
-        <w:ind w:left="2880" w:hanging="360"/>
-      </w:pPr>
+          <w:tab w:val="num" w:pos="4963"/>
+        </w:tabs>
+        <w:ind w:left="4963" w:hanging="283"/>
+      </w:pPr>
+      <w:rPr/>
     </w:lvl>
     <w:lvl w:ilvl="7">
       <w:start w:val="1"/>
@@ -2911,10 +2544,11 @@
       <w:lvlJc w:val="left"/>
       <w:pPr>
         <w:tabs>
-          <w:tab w:val="num" w:pos="3240"/>
-        </w:tabs>
-        <w:ind w:left="3240" w:hanging="360"/>
-      </w:pPr>
+          <w:tab w:val="num" w:pos="5672"/>
+        </w:tabs>
+        <w:ind w:left="5672" w:hanging="283"/>
+      </w:pPr>
+      <w:rPr/>
     </w:lvl>
     <w:lvl w:ilvl="8">
       <w:start w:val="1"/>
@@ -2923,16 +2557,14 @@
       <w:lvlJc w:val="left"/>
       <w:pPr>
         <w:tabs>
-          <w:tab w:val="num" w:pos="3600"/>
-        </w:tabs>
-        <w:ind w:left="3600" w:hanging="360"/>
-      </w:pPr>
+          <w:tab w:val="num" w:pos="6381"/>
+        </w:tabs>
+        <w:ind w:left="6381" w:hanging="283"/>
+      </w:pPr>
+      <w:rPr/>
     </w:lvl>
   </w:abstractNum>
-  <w:abstractNum w:abstractNumId="1" w15:restartNumberingAfterBreak="0">
-    <w:nsid w:val="0E480857"/>
-    <w:multiLevelType w:val="multilevel"/>
-    <w:tmpl w:val="6A500B0A"/>
+  <w:abstractNum w:abstractNumId="3">
     <w:lvl w:ilvl="0">
       <w:start w:val="1"/>
       <w:numFmt w:val="decimal"/>
@@ -2944,6 +2576,7 @@
         </w:tabs>
         <w:ind w:left="720" w:hanging="360"/>
       </w:pPr>
+      <w:rPr/>
     </w:lvl>
     <w:lvl w:ilvl="1">
       <w:start w:val="1"/>
@@ -2956,6 +2589,7 @@
         </w:tabs>
         <w:ind w:left="1080" w:hanging="360"/>
       </w:pPr>
+      <w:rPr/>
     </w:lvl>
     <w:lvl w:ilvl="2">
       <w:start w:val="1"/>
@@ -2968,6 +2602,7 @@
         </w:tabs>
         <w:ind w:left="1440" w:hanging="360"/>
       </w:pPr>
+      <w:rPr/>
     </w:lvl>
     <w:lvl w:ilvl="3">
       <w:start w:val="1"/>
@@ -2980,6 +2615,7 @@
         </w:tabs>
         <w:ind w:left="1800" w:hanging="360"/>
       </w:pPr>
+      <w:rPr/>
     </w:lvl>
     <w:lvl w:ilvl="4">
       <w:start w:val="1"/>
@@ -2992,6 +2628,7 @@
         </w:tabs>
         <w:ind w:left="2160" w:hanging="360"/>
       </w:pPr>
+      <w:rPr/>
     </w:lvl>
     <w:lvl w:ilvl="5">
       <w:start w:val="1"/>
@@ -3004,6 +2641,7 @@
         </w:tabs>
         <w:ind w:left="2520" w:hanging="360"/>
       </w:pPr>
+      <w:rPr/>
     </w:lvl>
     <w:lvl w:ilvl="6">
       <w:start w:val="1"/>
@@ -3016,6 +2654,7 @@
         </w:tabs>
         <w:ind w:left="2880" w:hanging="360"/>
       </w:pPr>
+      <w:rPr/>
     </w:lvl>
     <w:lvl w:ilvl="7">
       <w:start w:val="1"/>
@@ -3028,6 +2667,7 @@
         </w:tabs>
         <w:ind w:left="3240" w:hanging="360"/>
       </w:pPr>
+      <w:rPr/>
     </w:lvl>
     <w:lvl w:ilvl="8">
       <w:start w:val="1"/>
@@ -3040,12 +2680,10 @@
         </w:tabs>
         <w:ind w:left="3600" w:hanging="360"/>
       </w:pPr>
+      <w:rPr/>
     </w:lvl>
   </w:abstractNum>
-  <w:abstractNum w:abstractNumId="2" w15:restartNumberingAfterBreak="0">
-    <w:nsid w:val="187154A8"/>
-    <w:multiLevelType w:val="multilevel"/>
-    <w:tmpl w:val="FBE89DB4"/>
+  <w:abstractNum w:abstractNumId="4">
     <w:lvl w:ilvl="0">
       <w:start w:val="1"/>
       <w:numFmt w:val="decimal"/>
@@ -3053,10 +2691,11 @@
       <w:lvlJc w:val="left"/>
       <w:pPr>
         <w:tabs>
-          <w:tab w:val="num" w:pos="709"/>
-        </w:tabs>
-        <w:ind w:left="709" w:hanging="283"/>
-      </w:pPr>
+          <w:tab w:val="num" w:pos="720"/>
+        </w:tabs>
+        <w:ind w:left="720" w:hanging="360"/>
+      </w:pPr>
+      <w:rPr/>
     </w:lvl>
     <w:lvl w:ilvl="1">
       <w:start w:val="1"/>
@@ -3065,10 +2704,11 @@
       <w:lvlJc w:val="left"/>
       <w:pPr>
         <w:tabs>
-          <w:tab w:val="num" w:pos="1418"/>
-        </w:tabs>
-        <w:ind w:left="1418" w:hanging="283"/>
-      </w:pPr>
+          <w:tab w:val="num" w:pos="1080"/>
+        </w:tabs>
+        <w:ind w:left="1080" w:hanging="360"/>
+      </w:pPr>
+      <w:rPr/>
     </w:lvl>
     <w:lvl w:ilvl="2">
       <w:start w:val="1"/>
@@ -3077,10 +2717,11 @@
       <w:lvlJc w:val="left"/>
       <w:pPr>
         <w:tabs>
-          <w:tab w:val="num" w:pos="2127"/>
-        </w:tabs>
-        <w:ind w:left="2127" w:hanging="283"/>
-      </w:pPr>
+          <w:tab w:val="num" w:pos="1440"/>
+        </w:tabs>
+        <w:ind w:left="1440" w:hanging="360"/>
+      </w:pPr>
+      <w:rPr/>
     </w:lvl>
     <w:lvl w:ilvl="3">
       <w:start w:val="1"/>
@@ -3089,10 +2730,11 @@
       <w:lvlJc w:val="left"/>
       <w:pPr>
         <w:tabs>
-          <w:tab w:val="num" w:pos="2836"/>
-        </w:tabs>
-        <w:ind w:left="2836" w:hanging="283"/>
-      </w:pPr>
+          <w:tab w:val="num" w:pos="1800"/>
+        </w:tabs>
+        <w:ind w:left="1800" w:hanging="360"/>
+      </w:pPr>
+      <w:rPr/>
     </w:lvl>
     <w:lvl w:ilvl="4">
       <w:start w:val="1"/>
@@ -3101,10 +2743,11 @@
       <w:lvlJc w:val="left"/>
       <w:pPr>
         <w:tabs>
-          <w:tab w:val="num" w:pos="3545"/>
-        </w:tabs>
-        <w:ind w:left="3545" w:hanging="283"/>
-      </w:pPr>
+          <w:tab w:val="num" w:pos="2160"/>
+        </w:tabs>
+        <w:ind w:left="2160" w:hanging="360"/>
+      </w:pPr>
+      <w:rPr/>
     </w:lvl>
     <w:lvl w:ilvl="5">
       <w:start w:val="1"/>
@@ -3113,10 +2756,11 @@
       <w:lvlJc w:val="left"/>
       <w:pPr>
         <w:tabs>
-          <w:tab w:val="num" w:pos="4254"/>
-        </w:tabs>
-        <w:ind w:left="4254" w:hanging="283"/>
-      </w:pPr>
+          <w:tab w:val="num" w:pos="2520"/>
+        </w:tabs>
+        <w:ind w:left="2520" w:hanging="360"/>
+      </w:pPr>
+      <w:rPr/>
     </w:lvl>
     <w:lvl w:ilvl="6">
       <w:start w:val="1"/>
@@ -3125,10 +2769,11 @@
       <w:lvlJc w:val="left"/>
       <w:pPr>
         <w:tabs>
-          <w:tab w:val="num" w:pos="4963"/>
-        </w:tabs>
-        <w:ind w:left="4963" w:hanging="283"/>
-      </w:pPr>
+          <w:tab w:val="num" w:pos="2880"/>
+        </w:tabs>
+        <w:ind w:left="2880" w:hanging="360"/>
+      </w:pPr>
+      <w:rPr/>
     </w:lvl>
     <w:lvl w:ilvl="7">
       <w:start w:val="1"/>
@@ -3137,10 +2782,11 @@
       <w:lvlJc w:val="left"/>
       <w:pPr>
         <w:tabs>
-          <w:tab w:val="num" w:pos="5672"/>
-        </w:tabs>
-        <w:ind w:left="5672" w:hanging="283"/>
-      </w:pPr>
+          <w:tab w:val="num" w:pos="3240"/>
+        </w:tabs>
+        <w:ind w:left="3240" w:hanging="360"/>
+      </w:pPr>
+      <w:rPr/>
     </w:lvl>
     <w:lvl w:ilvl="8">
       <w:start w:val="1"/>
@@ -3149,16 +2795,252 @@
       <w:lvlJc w:val="left"/>
       <w:pPr>
         <w:tabs>
-          <w:tab w:val="num" w:pos="6381"/>
-        </w:tabs>
-        <w:ind w:left="6381" w:hanging="283"/>
-      </w:pPr>
+          <w:tab w:val="num" w:pos="3600"/>
+        </w:tabs>
+        <w:ind w:left="3600" w:hanging="360"/>
+      </w:pPr>
+      <w:rPr/>
     </w:lvl>
   </w:abstractNum>
-  <w:abstractNum w:abstractNumId="3" w15:restartNumberingAfterBreak="0">
-    <w:nsid w:val="3E463812"/>
-    <w:multiLevelType w:val="multilevel"/>
-    <w:tmpl w:val="9472504A"/>
+  <w:abstractNum w:abstractNumId="5">
+    <w:lvl w:ilvl="0">
+      <w:start w:val="1"/>
+      <w:numFmt w:val="decimal"/>
+      <w:lvlText w:val="%1."/>
+      <w:lvlJc w:val="left"/>
+      <w:pPr>
+        <w:tabs>
+          <w:tab w:val="num" w:pos="720"/>
+        </w:tabs>
+        <w:ind w:left="720" w:hanging="360"/>
+      </w:pPr>
+      <w:rPr/>
+    </w:lvl>
+    <w:lvl w:ilvl="1">
+      <w:start w:val="1"/>
+      <w:numFmt w:val="decimal"/>
+      <w:lvlText w:val="%2."/>
+      <w:lvlJc w:val="left"/>
+      <w:pPr>
+        <w:tabs>
+          <w:tab w:val="num" w:pos="1080"/>
+        </w:tabs>
+        <w:ind w:left="1080" w:hanging="360"/>
+      </w:pPr>
+      <w:rPr/>
+    </w:lvl>
+    <w:lvl w:ilvl="2">
+      <w:start w:val="1"/>
+      <w:numFmt w:val="decimal"/>
+      <w:lvlText w:val="%3."/>
+      <w:lvlJc w:val="left"/>
+      <w:pPr>
+        <w:tabs>
+          <w:tab w:val="num" w:pos="1440"/>
+        </w:tabs>
+        <w:ind w:left="1440" w:hanging="360"/>
+      </w:pPr>
+      <w:rPr/>
+    </w:lvl>
+    <w:lvl w:ilvl="3">
+      <w:start w:val="1"/>
+      <w:numFmt w:val="decimal"/>
+      <w:lvlText w:val="%4."/>
+      <w:lvlJc w:val="left"/>
+      <w:pPr>
+        <w:tabs>
+          <w:tab w:val="num" w:pos="1800"/>
+        </w:tabs>
+        <w:ind w:left="1800" w:hanging="360"/>
+      </w:pPr>
+      <w:rPr/>
+    </w:lvl>
+    <w:lvl w:ilvl="4">
+      <w:start w:val="1"/>
+      <w:numFmt w:val="decimal"/>
+      <w:lvlText w:val="%5."/>
+      <w:lvlJc w:val="left"/>
+      <w:pPr>
+        <w:tabs>
+          <w:tab w:val="num" w:pos="2160"/>
+        </w:tabs>
+        <w:ind w:left="2160" w:hanging="360"/>
+      </w:pPr>
+      <w:rPr/>
+    </w:lvl>
+    <w:lvl w:ilvl="5">
+      <w:start w:val="1"/>
+      <w:numFmt w:val="decimal"/>
+      <w:lvlText w:val="%6."/>
+      <w:lvlJc w:val="left"/>
+      <w:pPr>
+        <w:tabs>
+          <w:tab w:val="num" w:pos="2520"/>
+        </w:tabs>
+        <w:ind w:left="2520" w:hanging="360"/>
+      </w:pPr>
+      <w:rPr/>
+    </w:lvl>
+    <w:lvl w:ilvl="6">
+      <w:start w:val="1"/>
+      <w:numFmt w:val="decimal"/>
+      <w:lvlText w:val="%7."/>
+      <w:lvlJc w:val="left"/>
+      <w:pPr>
+        <w:tabs>
+          <w:tab w:val="num" w:pos="2880"/>
+        </w:tabs>
+        <w:ind w:left="2880" w:hanging="360"/>
+      </w:pPr>
+      <w:rPr/>
+    </w:lvl>
+    <w:lvl w:ilvl="7">
+      <w:start w:val="1"/>
+      <w:numFmt w:val="decimal"/>
+      <w:lvlText w:val="%8."/>
+      <w:lvlJc w:val="left"/>
+      <w:pPr>
+        <w:tabs>
+          <w:tab w:val="num" w:pos="3240"/>
+        </w:tabs>
+        <w:ind w:left="3240" w:hanging="360"/>
+      </w:pPr>
+      <w:rPr/>
+    </w:lvl>
+    <w:lvl w:ilvl="8">
+      <w:start w:val="1"/>
+      <w:numFmt w:val="decimal"/>
+      <w:lvlText w:val="%9."/>
+      <w:lvlJc w:val="left"/>
+      <w:pPr>
+        <w:tabs>
+          <w:tab w:val="num" w:pos="3600"/>
+        </w:tabs>
+        <w:ind w:left="3600" w:hanging="360"/>
+      </w:pPr>
+      <w:rPr/>
+    </w:lvl>
+  </w:abstractNum>
+  <w:abstractNum w:abstractNumId="6">
+    <w:lvl w:ilvl="0">
+      <w:start w:val="1"/>
+      <w:numFmt w:val="decimal"/>
+      <w:lvlText w:val="%1."/>
+      <w:lvlJc w:val="left"/>
+      <w:pPr>
+        <w:tabs>
+          <w:tab w:val="num" w:pos="720"/>
+        </w:tabs>
+        <w:ind w:left="720" w:hanging="360"/>
+      </w:pPr>
+      <w:rPr/>
+    </w:lvl>
+    <w:lvl w:ilvl="1">
+      <w:start w:val="1"/>
+      <w:numFmt w:val="decimal"/>
+      <w:lvlText w:val="%2."/>
+      <w:lvlJc w:val="left"/>
+      <w:pPr>
+        <w:tabs>
+          <w:tab w:val="num" w:pos="1080"/>
+        </w:tabs>
+        <w:ind w:left="1080" w:hanging="360"/>
+      </w:pPr>
+      <w:rPr/>
+    </w:lvl>
+    <w:lvl w:ilvl="2">
+      <w:start w:val="1"/>
+      <w:numFmt w:val="decimal"/>
+      <w:lvlText w:val="%3."/>
+      <w:lvlJc w:val="left"/>
+      <w:pPr>
+        <w:tabs>
+          <w:tab w:val="num" w:pos="1440"/>
+        </w:tabs>
+        <w:ind w:left="1440" w:hanging="360"/>
+      </w:pPr>
+      <w:rPr/>
+    </w:lvl>
+    <w:lvl w:ilvl="3">
+      <w:start w:val="1"/>
+      <w:numFmt w:val="decimal"/>
+      <w:lvlText w:val="%4."/>
+      <w:lvlJc w:val="left"/>
+      <w:pPr>
+        <w:tabs>
+          <w:tab w:val="num" w:pos="1800"/>
+        </w:tabs>
+        <w:ind w:left="1800" w:hanging="360"/>
+      </w:pPr>
+      <w:rPr/>
+    </w:lvl>
+    <w:lvl w:ilvl="4">
+      <w:start w:val="1"/>
+      <w:numFmt w:val="decimal"/>
+      <w:lvlText w:val="%5."/>
+      <w:lvlJc w:val="left"/>
+      <w:pPr>
+        <w:tabs>
+          <w:tab w:val="num" w:pos="2160"/>
+        </w:tabs>
+        <w:ind w:left="2160" w:hanging="360"/>
+      </w:pPr>
+      <w:rPr/>
+    </w:lvl>
+    <w:lvl w:ilvl="5">
+      <w:start w:val="1"/>
+      <w:numFmt w:val="decimal"/>
+      <w:lvlText w:val="%6."/>
+      <w:lvlJc w:val="left"/>
+      <w:pPr>
+        <w:tabs>
+          <w:tab w:val="num" w:pos="2520"/>
+        </w:tabs>
+        <w:ind w:left="2520" w:hanging="360"/>
+      </w:pPr>
+      <w:rPr/>
+    </w:lvl>
+    <w:lvl w:ilvl="6">
+      <w:start w:val="1"/>
+      <w:numFmt w:val="decimal"/>
+      <w:lvlText w:val="%7."/>
+      <w:lvlJc w:val="left"/>
+      <w:pPr>
+        <w:tabs>
+          <w:tab w:val="num" w:pos="2880"/>
+        </w:tabs>
+        <w:ind w:left="2880" w:hanging="360"/>
+      </w:pPr>
+      <w:rPr/>
+    </w:lvl>
+    <w:lvl w:ilvl="7">
+      <w:start w:val="1"/>
+      <w:numFmt w:val="decimal"/>
+      <w:lvlText w:val="%8."/>
+      <w:lvlJc w:val="left"/>
+      <w:pPr>
+        <w:tabs>
+          <w:tab w:val="num" w:pos="3240"/>
+        </w:tabs>
+        <w:ind w:left="3240" w:hanging="360"/>
+      </w:pPr>
+      <w:rPr/>
+    </w:lvl>
+    <w:lvl w:ilvl="8">
+      <w:start w:val="1"/>
+      <w:numFmt w:val="decimal"/>
+      <w:lvlText w:val="%9."/>
+      <w:lvlJc w:val="left"/>
+      <w:pPr>
+        <w:tabs>
+          <w:tab w:val="num" w:pos="3600"/>
+        </w:tabs>
+        <w:ind w:left="3600" w:hanging="360"/>
+      </w:pPr>
+      <w:rPr/>
+    </w:lvl>
+  </w:abstractNum>
+  <w:abstractNum w:abstractNumId="7">
     <w:lvl w:ilvl="0">
       <w:start w:val="1"/>
       <w:numFmt w:val="bullet"/>
@@ -3295,14 +3177,11 @@
       </w:rPr>
     </w:lvl>
   </w:abstractNum>
-  <w:abstractNum w:abstractNumId="4" w15:restartNumberingAfterBreak="0">
-    <w:nsid w:val="438D4321"/>
-    <w:multiLevelType w:val="multilevel"/>
-    <w:tmpl w:val="0B483D32"/>
+  <w:abstractNum w:abstractNumId="8">
     <w:lvl w:ilvl="0">
       <w:start w:val="1"/>
-      <w:numFmt w:val="decimal"/>
-      <w:lvlText w:val="%1."/>
+      <w:numFmt w:val="bullet"/>
+      <w:lvlText w:val=""/>
       <w:lvlJc w:val="left"/>
       <w:pPr>
         <w:tabs>
@@ -3310,11 +3189,14 @@
         </w:tabs>
         <w:ind w:left="720" w:hanging="360"/>
       </w:pPr>
+      <w:rPr>
+        <w:rFonts w:ascii="Symbol" w:hAnsi="Symbol" w:cs="Symbol" w:hint="default"/>
+      </w:rPr>
     </w:lvl>
     <w:lvl w:ilvl="1">
       <w:start w:val="1"/>
-      <w:numFmt w:val="decimal"/>
-      <w:lvlText w:val="%2."/>
+      <w:numFmt w:val="bullet"/>
+      <w:lvlText w:val="◦"/>
       <w:lvlJc w:val="left"/>
       <w:pPr>
         <w:tabs>
@@ -3322,11 +3204,14 @@
         </w:tabs>
         <w:ind w:left="1080" w:hanging="360"/>
       </w:pPr>
+      <w:rPr>
+        <w:rFonts w:ascii="OpenSymbol" w:hAnsi="OpenSymbol" w:cs="OpenSymbol" w:hint="default"/>
+      </w:rPr>
     </w:lvl>
     <w:lvl w:ilvl="2">
       <w:start w:val="1"/>
-      <w:numFmt w:val="decimal"/>
-      <w:lvlText w:val="%3."/>
+      <w:numFmt w:val="bullet"/>
+      <w:lvlText w:val="▪"/>
       <w:lvlJc w:val="left"/>
       <w:pPr>
         <w:tabs>
@@ -3334,11 +3219,14 @@
         </w:tabs>
         <w:ind w:left="1440" w:hanging="360"/>
       </w:pPr>
+      <w:rPr>
+        <w:rFonts w:ascii="OpenSymbol" w:hAnsi="OpenSymbol" w:cs="OpenSymbol" w:hint="default"/>
+      </w:rPr>
     </w:lvl>
     <w:lvl w:ilvl="3">
       <w:start w:val="1"/>
-      <w:numFmt w:val="decimal"/>
-      <w:lvlText w:val="%4."/>
+      <w:numFmt w:val="bullet"/>
+      <w:lvlText w:val=""/>
       <w:lvlJc w:val="left"/>
       <w:pPr>
         <w:tabs>
@@ -3346,11 +3234,14 @@
         </w:tabs>
         <w:ind w:left="1800" w:hanging="360"/>
       </w:pPr>
+      <w:rPr>
+        <w:rFonts w:ascii="Symbol" w:hAnsi="Symbol" w:cs="Symbol" w:hint="default"/>
+      </w:rPr>
     </w:lvl>
     <w:lvl w:ilvl="4">
       <w:start w:val="1"/>
-      <w:numFmt w:val="decimal"/>
-      <w:lvlText w:val="%5."/>
+      <w:numFmt w:val="bullet"/>
+      <w:lvlText w:val="◦"/>
       <w:lvlJc w:val="left"/>
       <w:pPr>
         <w:tabs>
@@ -3358,11 +3249,14 @@
         </w:tabs>
         <w:ind w:left="2160" w:hanging="360"/>
       </w:pPr>
+      <w:rPr>
+        <w:rFonts w:ascii="OpenSymbol" w:hAnsi="OpenSymbol" w:cs="OpenSymbol" w:hint="default"/>
+      </w:rPr>
     </w:lvl>
     <w:lvl w:ilvl="5">
       <w:start w:val="1"/>
-      <w:numFmt w:val="decimal"/>
-      <w:lvlText w:val="%6."/>
+      <w:numFmt w:val="bullet"/>
+      <w:lvlText w:val="▪"/>
       <w:lvlJc w:val="left"/>
       <w:pPr>
         <w:tabs>
@@ -3370,11 +3264,14 @@
         </w:tabs>
         <w:ind w:left="2520" w:hanging="360"/>
       </w:pPr>
+      <w:rPr>
+        <w:rFonts w:ascii="OpenSymbol" w:hAnsi="OpenSymbol" w:cs="OpenSymbol" w:hint="default"/>
+      </w:rPr>
     </w:lvl>
     <w:lvl w:ilvl="6">
       <w:start w:val="1"/>
-      <w:numFmt w:val="decimal"/>
-      <w:lvlText w:val="%7."/>
+      <w:numFmt w:val="bullet"/>
+      <w:lvlText w:val=""/>
       <w:lvlJc w:val="left"/>
       <w:pPr>
         <w:tabs>
@@ -3382,11 +3279,14 @@
         </w:tabs>
         <w:ind w:left="2880" w:hanging="360"/>
       </w:pPr>
+      <w:rPr>
+        <w:rFonts w:ascii="Symbol" w:hAnsi="Symbol" w:cs="Symbol" w:hint="default"/>
+      </w:rPr>
     </w:lvl>
     <w:lvl w:ilvl="7">
       <w:start w:val="1"/>
-      <w:numFmt w:val="decimal"/>
-      <w:lvlText w:val="%8."/>
+      <w:numFmt w:val="bullet"/>
+      <w:lvlText w:val="◦"/>
       <w:lvlJc w:val="left"/>
       <w:pPr>
         <w:tabs>
@@ -3394,11 +3294,14 @@
         </w:tabs>
         <w:ind w:left="3240" w:hanging="360"/>
       </w:pPr>
+      <w:rPr>
+        <w:rFonts w:ascii="OpenSymbol" w:hAnsi="OpenSymbol" w:cs="OpenSymbol" w:hint="default"/>
+      </w:rPr>
     </w:lvl>
     <w:lvl w:ilvl="8">
       <w:start w:val="1"/>
-      <w:numFmt w:val="decimal"/>
-      <w:lvlText w:val="%9."/>
+      <w:numFmt w:val="bullet"/>
+      <w:lvlText w:val="▪"/>
       <w:lvlJc w:val="left"/>
       <w:pPr>
         <w:tabs>
@@ -3406,41 +3309,13 @@
         </w:tabs>
         <w:ind w:left="3600" w:hanging="360"/>
       </w:pPr>
+      <w:rPr>
+        <w:rFonts w:ascii="OpenSymbol" w:hAnsi="OpenSymbol" w:cs="OpenSymbol" w:hint="default"/>
+      </w:rPr>
     </w:lvl>
   </w:abstractNum>
-  <w:abstractNum w:abstractNumId="5" w15:restartNumberingAfterBreak="0">
-    <w:nsid w:val="4C005FB6"/>
-    <w:multiLevelType w:val="multilevel"/>
-    <w:tmpl w:val="38D4AEF0"/>
+  <w:abstractNum w:abstractNumId="9">
     <w:lvl w:ilvl="0">
-      <w:start w:val="1"/>
-      <w:numFmt w:val="none"/>
-      <w:pStyle w:val="Heading1"/>
-      <w:suff w:val="nothing"/>
-      <w:lvlText w:val=""/>
-      <w:lvlJc w:val="left"/>
-      <w:pPr>
-        <w:tabs>
-          <w:tab w:val="num" w:pos="0"/>
-        </w:tabs>
-        <w:ind w:left="0" w:firstLine="0"/>
-      </w:pPr>
-    </w:lvl>
-    <w:lvl w:ilvl="1">
-      <w:start w:val="1"/>
-      <w:numFmt w:val="none"/>
-      <w:pStyle w:val="Heading2"/>
-      <w:suff w:val="nothing"/>
-      <w:lvlText w:val=""/>
-      <w:lvlJc w:val="left"/>
-      <w:pPr>
-        <w:tabs>
-          <w:tab w:val="num" w:pos="0"/>
-        </w:tabs>
-        <w:ind w:left="0" w:firstLine="0"/>
-      </w:pPr>
-    </w:lvl>
-    <w:lvl w:ilvl="2">
       <w:start w:val="1"/>
       <w:numFmt w:val="none"/>
       <w:suff w:val="nothing"/>
@@ -3450,10 +3325,10 @@
         <w:tabs>
           <w:tab w:val="num" w:pos="0"/>
         </w:tabs>
-        <w:ind w:left="0" w:firstLine="0"/>
-      </w:pPr>
-    </w:lvl>
-    <w:lvl w:ilvl="3">
+        <w:ind w:left="0" w:hanging="0"/>
+      </w:pPr>
+    </w:lvl>
+    <w:lvl w:ilvl="1">
       <w:start w:val="1"/>
       <w:numFmt w:val="none"/>
       <w:suff w:val="nothing"/>
@@ -3463,10 +3338,10 @@
         <w:tabs>
           <w:tab w:val="num" w:pos="0"/>
         </w:tabs>
-        <w:ind w:left="0" w:firstLine="0"/>
-      </w:pPr>
-    </w:lvl>
-    <w:lvl w:ilvl="4">
+        <w:ind w:left="0" w:hanging="0"/>
+      </w:pPr>
+    </w:lvl>
+    <w:lvl w:ilvl="2">
       <w:start w:val="1"/>
       <w:numFmt w:val="none"/>
       <w:suff w:val="nothing"/>
@@ -3476,10 +3351,10 @@
         <w:tabs>
           <w:tab w:val="num" w:pos="0"/>
         </w:tabs>
-        <w:ind w:left="0" w:firstLine="0"/>
-      </w:pPr>
-    </w:lvl>
-    <w:lvl w:ilvl="5">
+        <w:ind w:left="0" w:hanging="0"/>
+      </w:pPr>
+    </w:lvl>
+    <w:lvl w:ilvl="3">
       <w:start w:val="1"/>
       <w:numFmt w:val="none"/>
       <w:suff w:val="nothing"/>
@@ -3489,10 +3364,10 @@
         <w:tabs>
           <w:tab w:val="num" w:pos="0"/>
         </w:tabs>
-        <w:ind w:left="0" w:firstLine="0"/>
-      </w:pPr>
-    </w:lvl>
-    <w:lvl w:ilvl="6">
+        <w:ind w:left="0" w:hanging="0"/>
+      </w:pPr>
+    </w:lvl>
+    <w:lvl w:ilvl="4">
       <w:start w:val="1"/>
       <w:numFmt w:val="none"/>
       <w:suff w:val="nothing"/>
@@ -3502,10 +3377,10 @@
         <w:tabs>
           <w:tab w:val="num" w:pos="0"/>
         </w:tabs>
-        <w:ind w:left="0" w:firstLine="0"/>
-      </w:pPr>
-    </w:lvl>
-    <w:lvl w:ilvl="7">
+        <w:ind w:left="0" w:hanging="0"/>
+      </w:pPr>
+    </w:lvl>
+    <w:lvl w:ilvl="5">
       <w:start w:val="1"/>
       <w:numFmt w:val="none"/>
       <w:suff w:val="nothing"/>
@@ -3515,10 +3390,10 @@
         <w:tabs>
           <w:tab w:val="num" w:pos="0"/>
         </w:tabs>
-        <w:ind w:left="0" w:firstLine="0"/>
-      </w:pPr>
-    </w:lvl>
-    <w:lvl w:ilvl="8">
+        <w:ind w:left="0" w:hanging="0"/>
+      </w:pPr>
+    </w:lvl>
+    <w:lvl w:ilvl="6">
       <w:start w:val="1"/>
       <w:numFmt w:val="none"/>
       <w:suff w:val="nothing"/>
@@ -3528,412 +3403,72 @@
         <w:tabs>
           <w:tab w:val="num" w:pos="0"/>
         </w:tabs>
-        <w:ind w:left="0" w:firstLine="0"/>
+        <w:ind w:left="0" w:hanging="0"/>
+      </w:pPr>
+    </w:lvl>
+    <w:lvl w:ilvl="7">
+      <w:start w:val="1"/>
+      <w:numFmt w:val="none"/>
+      <w:suff w:val="nothing"/>
+      <w:lvlText w:val=""/>
+      <w:lvlJc w:val="left"/>
+      <w:pPr>
+        <w:tabs>
+          <w:tab w:val="num" w:pos="0"/>
+        </w:tabs>
+        <w:ind w:left="0" w:hanging="0"/>
+      </w:pPr>
+    </w:lvl>
+    <w:lvl w:ilvl="8">
+      <w:start w:val="1"/>
+      <w:numFmt w:val="none"/>
+      <w:suff w:val="nothing"/>
+      <w:lvlText w:val=""/>
+      <w:lvlJc w:val="left"/>
+      <w:pPr>
+        <w:tabs>
+          <w:tab w:val="num" w:pos="0"/>
+        </w:tabs>
+        <w:ind w:left="0" w:hanging="0"/>
       </w:pPr>
     </w:lvl>
   </w:abstractNum>
-  <w:abstractNum w:abstractNumId="6" w15:restartNumberingAfterBreak="0">
-    <w:nsid w:val="4FF22F11"/>
-    <w:multiLevelType w:val="multilevel"/>
-    <w:tmpl w:val="B97441E2"/>
-    <w:lvl w:ilvl="0">
-      <w:start w:val="1"/>
-      <w:numFmt w:val="decimal"/>
-      <w:lvlText w:val="%1."/>
-      <w:lvlJc w:val="left"/>
-      <w:pPr>
-        <w:tabs>
-          <w:tab w:val="num" w:pos="720"/>
-        </w:tabs>
-        <w:ind w:left="720" w:hanging="360"/>
-      </w:pPr>
-    </w:lvl>
-    <w:lvl w:ilvl="1">
-      <w:start w:val="1"/>
-      <w:numFmt w:val="decimal"/>
-      <w:lvlText w:val="%2."/>
-      <w:lvlJc w:val="left"/>
-      <w:pPr>
-        <w:tabs>
-          <w:tab w:val="num" w:pos="1080"/>
-        </w:tabs>
-        <w:ind w:left="1080" w:hanging="360"/>
-      </w:pPr>
-    </w:lvl>
-    <w:lvl w:ilvl="2">
-      <w:start w:val="1"/>
-      <w:numFmt w:val="decimal"/>
-      <w:lvlText w:val="%3."/>
-      <w:lvlJc w:val="left"/>
-      <w:pPr>
-        <w:tabs>
-          <w:tab w:val="num" w:pos="1440"/>
-        </w:tabs>
-        <w:ind w:left="1440" w:hanging="360"/>
-      </w:pPr>
-    </w:lvl>
-    <w:lvl w:ilvl="3">
-      <w:start w:val="1"/>
-      <w:numFmt w:val="decimal"/>
-      <w:lvlText w:val="%4."/>
-      <w:lvlJc w:val="left"/>
-      <w:pPr>
-        <w:tabs>
-          <w:tab w:val="num" w:pos="1800"/>
-        </w:tabs>
-        <w:ind w:left="1800" w:hanging="360"/>
-      </w:pPr>
-    </w:lvl>
-    <w:lvl w:ilvl="4">
-      <w:start w:val="1"/>
-      <w:numFmt w:val="decimal"/>
-      <w:lvlText w:val="%5."/>
-      <w:lvlJc w:val="left"/>
-      <w:pPr>
-        <w:tabs>
-          <w:tab w:val="num" w:pos="2160"/>
-        </w:tabs>
-        <w:ind w:left="2160" w:hanging="360"/>
-      </w:pPr>
-    </w:lvl>
-    <w:lvl w:ilvl="5">
-      <w:start w:val="1"/>
-      <w:numFmt w:val="decimal"/>
-      <w:lvlText w:val="%6."/>
-      <w:lvlJc w:val="left"/>
-      <w:pPr>
-        <w:tabs>
-          <w:tab w:val="num" w:pos="2520"/>
-        </w:tabs>
-        <w:ind w:left="2520" w:hanging="360"/>
-      </w:pPr>
-    </w:lvl>
-    <w:lvl w:ilvl="6">
-      <w:start w:val="1"/>
-      <w:numFmt w:val="decimal"/>
-      <w:lvlText w:val="%7."/>
-      <w:lvlJc w:val="left"/>
-      <w:pPr>
-        <w:tabs>
-          <w:tab w:val="num" w:pos="2880"/>
-        </w:tabs>
-        <w:ind w:left="2880" w:hanging="360"/>
-      </w:pPr>
-    </w:lvl>
-    <w:lvl w:ilvl="7">
-      <w:start w:val="1"/>
-      <w:numFmt w:val="decimal"/>
-      <w:lvlText w:val="%8."/>
-      <w:lvlJc w:val="left"/>
-      <w:pPr>
-        <w:tabs>
-          <w:tab w:val="num" w:pos="3240"/>
-        </w:tabs>
-        <w:ind w:left="3240" w:hanging="360"/>
-      </w:pPr>
-    </w:lvl>
-    <w:lvl w:ilvl="8">
-      <w:start w:val="1"/>
-      <w:numFmt w:val="decimal"/>
-      <w:lvlText w:val="%9."/>
-      <w:lvlJc w:val="left"/>
-      <w:pPr>
-        <w:tabs>
-          <w:tab w:val="num" w:pos="3600"/>
-        </w:tabs>
-        <w:ind w:left="3600" w:hanging="360"/>
-      </w:pPr>
-    </w:lvl>
-  </w:abstractNum>
-  <w:abstractNum w:abstractNumId="7" w15:restartNumberingAfterBreak="0">
-    <w:nsid w:val="60A27B1A"/>
-    <w:multiLevelType w:val="multilevel"/>
-    <w:tmpl w:val="BE72920A"/>
-    <w:lvl w:ilvl="0">
-      <w:start w:val="1"/>
-      <w:numFmt w:val="decimal"/>
-      <w:lvlText w:val="%1."/>
-      <w:lvlJc w:val="left"/>
-      <w:pPr>
-        <w:tabs>
-          <w:tab w:val="num" w:pos="720"/>
-        </w:tabs>
-        <w:ind w:left="720" w:hanging="360"/>
-      </w:pPr>
-    </w:lvl>
-    <w:lvl w:ilvl="1">
-      <w:start w:val="1"/>
-      <w:numFmt w:val="decimal"/>
-      <w:lvlText w:val="%2."/>
-      <w:lvlJc w:val="left"/>
-      <w:pPr>
-        <w:tabs>
-          <w:tab w:val="num" w:pos="1080"/>
-        </w:tabs>
-        <w:ind w:left="1080" w:hanging="360"/>
-      </w:pPr>
-    </w:lvl>
-    <w:lvl w:ilvl="2">
-      <w:start w:val="1"/>
-      <w:numFmt w:val="decimal"/>
-      <w:lvlText w:val="%3."/>
-      <w:lvlJc w:val="left"/>
-      <w:pPr>
-        <w:tabs>
-          <w:tab w:val="num" w:pos="1440"/>
-        </w:tabs>
-        <w:ind w:left="1440" w:hanging="360"/>
-      </w:pPr>
-    </w:lvl>
-    <w:lvl w:ilvl="3">
-      <w:start w:val="1"/>
-      <w:numFmt w:val="decimal"/>
-      <w:lvlText w:val="%4."/>
-      <w:lvlJc w:val="left"/>
-      <w:pPr>
-        <w:tabs>
-          <w:tab w:val="num" w:pos="1800"/>
-        </w:tabs>
-        <w:ind w:left="1800" w:hanging="360"/>
-      </w:pPr>
-    </w:lvl>
-    <w:lvl w:ilvl="4">
-      <w:start w:val="1"/>
-      <w:numFmt w:val="decimal"/>
-      <w:lvlText w:val="%5."/>
-      <w:lvlJc w:val="left"/>
-      <w:pPr>
-        <w:tabs>
-          <w:tab w:val="num" w:pos="2160"/>
-        </w:tabs>
-        <w:ind w:left="2160" w:hanging="360"/>
-      </w:pPr>
-    </w:lvl>
-    <w:lvl w:ilvl="5">
-      <w:start w:val="1"/>
-      <w:numFmt w:val="decimal"/>
-      <w:lvlText w:val="%6."/>
-      <w:lvlJc w:val="left"/>
-      <w:pPr>
-        <w:tabs>
-          <w:tab w:val="num" w:pos="2520"/>
-        </w:tabs>
-        <w:ind w:left="2520" w:hanging="360"/>
-      </w:pPr>
-    </w:lvl>
-    <w:lvl w:ilvl="6">
-      <w:start w:val="1"/>
-      <w:numFmt w:val="decimal"/>
-      <w:lvlText w:val="%7."/>
-      <w:lvlJc w:val="left"/>
-      <w:pPr>
-        <w:tabs>
-          <w:tab w:val="num" w:pos="2880"/>
-        </w:tabs>
-        <w:ind w:left="2880" w:hanging="360"/>
-      </w:pPr>
-    </w:lvl>
-    <w:lvl w:ilvl="7">
-      <w:start w:val="1"/>
-      <w:numFmt w:val="decimal"/>
-      <w:lvlText w:val="%8."/>
-      <w:lvlJc w:val="left"/>
-      <w:pPr>
-        <w:tabs>
-          <w:tab w:val="num" w:pos="3240"/>
-        </w:tabs>
-        <w:ind w:left="3240" w:hanging="360"/>
-      </w:pPr>
-    </w:lvl>
-    <w:lvl w:ilvl="8">
-      <w:start w:val="1"/>
-      <w:numFmt w:val="decimal"/>
-      <w:lvlText w:val="%9."/>
-      <w:lvlJc w:val="left"/>
-      <w:pPr>
-        <w:tabs>
-          <w:tab w:val="num" w:pos="3600"/>
-        </w:tabs>
-        <w:ind w:left="3600" w:hanging="360"/>
-      </w:pPr>
-    </w:lvl>
-  </w:abstractNum>
-  <w:abstractNum w:abstractNumId="8" w15:restartNumberingAfterBreak="0">
-    <w:nsid w:val="645C781C"/>
-    <w:multiLevelType w:val="multilevel"/>
-    <w:tmpl w:val="3990D96E"/>
-    <w:lvl w:ilvl="0">
-      <w:start w:val="1"/>
-      <w:numFmt w:val="bullet"/>
-      <w:lvlText w:val=""/>
-      <w:lvlJc w:val="left"/>
-      <w:pPr>
-        <w:tabs>
-          <w:tab w:val="num" w:pos="720"/>
-        </w:tabs>
-        <w:ind w:left="720" w:hanging="360"/>
-      </w:pPr>
-      <w:rPr>
-        <w:rFonts w:ascii="Symbol" w:hAnsi="Symbol" w:cs="Symbol" w:hint="default"/>
-      </w:rPr>
-    </w:lvl>
-    <w:lvl w:ilvl="1">
-      <w:start w:val="1"/>
-      <w:numFmt w:val="bullet"/>
-      <w:lvlText w:val="◦"/>
-      <w:lvlJc w:val="left"/>
-      <w:pPr>
-        <w:tabs>
-          <w:tab w:val="num" w:pos="1080"/>
-        </w:tabs>
-        <w:ind w:left="1080" w:hanging="360"/>
-      </w:pPr>
-      <w:rPr>
-        <w:rFonts w:ascii="OpenSymbol" w:hAnsi="OpenSymbol" w:cs="OpenSymbol" w:hint="default"/>
-      </w:rPr>
-    </w:lvl>
-    <w:lvl w:ilvl="2">
-      <w:start w:val="1"/>
-      <w:numFmt w:val="bullet"/>
-      <w:lvlText w:val="▪"/>
-      <w:lvlJc w:val="left"/>
-      <w:pPr>
-        <w:tabs>
-          <w:tab w:val="num" w:pos="1440"/>
-        </w:tabs>
-        <w:ind w:left="1440" w:hanging="360"/>
-      </w:pPr>
-      <w:rPr>
-        <w:rFonts w:ascii="OpenSymbol" w:hAnsi="OpenSymbol" w:cs="OpenSymbol" w:hint="default"/>
-      </w:rPr>
-    </w:lvl>
-    <w:lvl w:ilvl="3">
-      <w:start w:val="1"/>
-      <w:numFmt w:val="bullet"/>
-      <w:lvlText w:val=""/>
-      <w:lvlJc w:val="left"/>
-      <w:pPr>
-        <w:tabs>
-          <w:tab w:val="num" w:pos="1800"/>
-        </w:tabs>
-        <w:ind w:left="1800" w:hanging="360"/>
-      </w:pPr>
-      <w:rPr>
-        <w:rFonts w:ascii="Symbol" w:hAnsi="Symbol" w:cs="Symbol" w:hint="default"/>
-      </w:rPr>
-    </w:lvl>
-    <w:lvl w:ilvl="4">
-      <w:start w:val="1"/>
-      <w:numFmt w:val="bullet"/>
-      <w:lvlText w:val="◦"/>
-      <w:lvlJc w:val="left"/>
-      <w:pPr>
-        <w:tabs>
-          <w:tab w:val="num" w:pos="2160"/>
-        </w:tabs>
-        <w:ind w:left="2160" w:hanging="360"/>
-      </w:pPr>
-      <w:rPr>
-        <w:rFonts w:ascii="OpenSymbol" w:hAnsi="OpenSymbol" w:cs="OpenSymbol" w:hint="default"/>
-      </w:rPr>
-    </w:lvl>
-    <w:lvl w:ilvl="5">
-      <w:start w:val="1"/>
-      <w:numFmt w:val="bullet"/>
-      <w:lvlText w:val="▪"/>
-      <w:lvlJc w:val="left"/>
-      <w:pPr>
-        <w:tabs>
-          <w:tab w:val="num" w:pos="2520"/>
-        </w:tabs>
-        <w:ind w:left="2520" w:hanging="360"/>
-      </w:pPr>
-      <w:rPr>
-        <w:rFonts w:ascii="OpenSymbol" w:hAnsi="OpenSymbol" w:cs="OpenSymbol" w:hint="default"/>
-      </w:rPr>
-    </w:lvl>
-    <w:lvl w:ilvl="6">
-      <w:start w:val="1"/>
-      <w:numFmt w:val="bullet"/>
-      <w:lvlText w:val=""/>
-      <w:lvlJc w:val="left"/>
-      <w:pPr>
-        <w:tabs>
-          <w:tab w:val="num" w:pos="2880"/>
-        </w:tabs>
-        <w:ind w:left="2880" w:hanging="360"/>
-      </w:pPr>
-      <w:rPr>
-        <w:rFonts w:ascii="Symbol" w:hAnsi="Symbol" w:cs="Symbol" w:hint="default"/>
-      </w:rPr>
-    </w:lvl>
-    <w:lvl w:ilvl="7">
-      <w:start w:val="1"/>
-      <w:numFmt w:val="bullet"/>
-      <w:lvlText w:val="◦"/>
-      <w:lvlJc w:val="left"/>
-      <w:pPr>
-        <w:tabs>
-          <w:tab w:val="num" w:pos="3240"/>
-        </w:tabs>
-        <w:ind w:left="3240" w:hanging="360"/>
-      </w:pPr>
-      <w:rPr>
-        <w:rFonts w:ascii="OpenSymbol" w:hAnsi="OpenSymbol" w:cs="OpenSymbol" w:hint="default"/>
-      </w:rPr>
-    </w:lvl>
-    <w:lvl w:ilvl="8">
-      <w:start w:val="1"/>
-      <w:numFmt w:val="bullet"/>
-      <w:lvlText w:val="▪"/>
-      <w:lvlJc w:val="left"/>
-      <w:pPr>
-        <w:tabs>
-          <w:tab w:val="num" w:pos="3600"/>
-        </w:tabs>
-        <w:ind w:left="3600" w:hanging="360"/>
-      </w:pPr>
-      <w:rPr>
-        <w:rFonts w:ascii="OpenSymbol" w:hAnsi="OpenSymbol" w:cs="OpenSymbol" w:hint="default"/>
-      </w:rPr>
-    </w:lvl>
-  </w:abstractNum>
-  <w:num w:numId="1" w16cid:durableId="1614093313">
+  <w:num w:numId="1">
+    <w:abstractNumId w:val="1"/>
+  </w:num>
+  <w:num w:numId="2">
+    <w:abstractNumId w:val="2"/>
+  </w:num>
+  <w:num w:numId="3">
+    <w:abstractNumId w:val="3"/>
+  </w:num>
+  <w:num w:numId="4">
+    <w:abstractNumId w:val="4"/>
+  </w:num>
+  <w:num w:numId="5">
     <w:abstractNumId w:val="5"/>
   </w:num>
-  <w:num w:numId="2" w16cid:durableId="1662393946">
-    <w:abstractNumId w:val="2"/>
-  </w:num>
-  <w:num w:numId="3" w16cid:durableId="1748727942">
-    <w:abstractNumId w:val="4"/>
-  </w:num>
-  <w:num w:numId="4" w16cid:durableId="1496727207">
-    <w:abstractNumId w:val="1"/>
-  </w:num>
-  <w:num w:numId="5" w16cid:durableId="774710311">
+  <w:num w:numId="6">
     <w:abstractNumId w:val="6"/>
   </w:num>
-  <w:num w:numId="6" w16cid:durableId="1366174756">
-    <w:abstractNumId w:val="0"/>
+  <w:num w:numId="7">
+    <w:abstractNumId w:val="7"/>
   </w:num>
-  <w:num w:numId="7" w16cid:durableId="1960792982">
+  <w:num w:numId="8">
     <w:abstractNumId w:val="8"/>
   </w:num>
-  <w:num w:numId="8" w16cid:durableId="1482191562">
-    <w:abstractNumId w:val="3"/>
-  </w:num>
-  <w:num w:numId="9" w16cid:durableId="683869833">
-    <w:abstractNumId w:val="7"/>
+  <w:num w:numId="9">
+    <w:abstractNumId w:val="9"/>
   </w:num>
 </w:numbering>
 </file>
 
 <file path=word/styles.xml><?xml version="1.0" encoding="utf-8"?>
-<w:styles xmlns:mc="http://schemas.openxmlformats.org/markup-compatibility/2006" xmlns:r="http://schemas.openxmlformats.org/officeDocument/2006/relationships" xmlns:w="http://schemas.openxmlformats.org/wordprocessingml/2006/main" xmlns:w14="http://schemas.microsoft.com/office/word/2010/wordml" xmlns:w15="http://schemas.microsoft.com/office/word/2012/wordml" xmlns:w16cex="http://schemas.microsoft.com/office/word/2018/wordml/cex" xmlns:w16cid="http://schemas.microsoft.com/office/word/2016/wordml/cid" xmlns:w16="http://schemas.microsoft.com/office/word/2018/wordml" xmlns:w16sdtdh="http://schemas.microsoft.com/office/word/2020/wordml/sdtdatahash" xmlns:w16se="http://schemas.microsoft.com/office/word/2015/wordml/symex" mc:Ignorable="w14 w15 w16se w16cid w16 w16cex w16sdtdh">
+<w:styles xmlns:w="http://schemas.openxmlformats.org/wordprocessingml/2006/main" xmlns:w14="http://schemas.microsoft.com/office/word/2010/wordml" xmlns:mc="http://schemas.openxmlformats.org/markup-compatibility/2006" mc:Ignorable="w14">
   <w:docDefaults>
     <w:rPrDefault>
       <w:rPr>
-        <w:rFonts w:ascii="Liberation Serif" w:eastAsia="NSimSun" w:hAnsi="Liberation Serif" w:cs="Arial"/>
+        <w:rFonts w:ascii="Liberation Serif" w:hAnsi="Liberation Serif" w:eastAsia="NSimSun" w:cs="Arial"/>
         <w:kern w:val="2"/>
         <w:sz w:val="24"/>
         <w:szCs w:val="24"/>
@@ -3942,21 +3477,21 @@
     </w:rPrDefault>
     <w:pPrDefault>
       <w:pPr>
-        <w:suppressAutoHyphens/>
+        <w:suppressAutoHyphens w:val="true"/>
       </w:pPr>
     </w:pPrDefault>
   </w:docDefaults>
   <w:latentStyles w:defLockedState="0" w:defUIPriority="99" w:defSemiHidden="0" w:defUnhideWhenUsed="0" w:defQFormat="0" w:count="376">
     <w:lsdException w:name="Normal" w:uiPriority="0" w:qFormat="1"/>
     <w:lsdException w:name="heading 1" w:uiPriority="9" w:qFormat="1"/>
-    <w:lsdException w:name="heading 2" w:semiHidden="1" w:uiPriority="9" w:unhideWhenUsed="1" w:qFormat="1"/>
-    <w:lsdException w:name="heading 3" w:semiHidden="1" w:uiPriority="9" w:unhideWhenUsed="1" w:qFormat="1"/>
-    <w:lsdException w:name="heading 4" w:semiHidden="1" w:uiPriority="9" w:unhideWhenUsed="1" w:qFormat="1"/>
-    <w:lsdException w:name="heading 5" w:semiHidden="1" w:uiPriority="9" w:unhideWhenUsed="1" w:qFormat="1"/>
-    <w:lsdException w:name="heading 6" w:semiHidden="1" w:uiPriority="9" w:unhideWhenUsed="1" w:qFormat="1"/>
-    <w:lsdException w:name="heading 7" w:semiHidden="1" w:uiPriority="9" w:unhideWhenUsed="1" w:qFormat="1"/>
-    <w:lsdException w:name="heading 8" w:semiHidden="1" w:uiPriority="9" w:unhideWhenUsed="1" w:qFormat="1"/>
-    <w:lsdException w:name="heading 9" w:semiHidden="1" w:uiPriority="9" w:unhideWhenUsed="1" w:qFormat="1"/>
+    <w:lsdException w:name="heading 2" w:uiPriority="9" w:semiHidden="1" w:unhideWhenUsed="1" w:qFormat="1"/>
+    <w:lsdException w:name="heading 3" w:uiPriority="9" w:semiHidden="1" w:unhideWhenUsed="1" w:qFormat="1"/>
+    <w:lsdException w:name="heading 4" w:uiPriority="9" w:semiHidden="1" w:unhideWhenUsed="1" w:qFormat="1"/>
+    <w:lsdException w:name="heading 5" w:uiPriority="9" w:semiHidden="1" w:unhideWhenUsed="1" w:qFormat="1"/>
+    <w:lsdException w:name="heading 6" w:uiPriority="9" w:semiHidden="1" w:unhideWhenUsed="1" w:qFormat="1"/>
+    <w:lsdException w:name="heading 7" w:uiPriority="9" w:semiHidden="1" w:unhideWhenUsed="1" w:qFormat="1"/>
+    <w:lsdException w:name="heading 8" w:uiPriority="9" w:semiHidden="1" w:unhideWhenUsed="1" w:qFormat="1"/>
+    <w:lsdException w:name="heading 9" w:uiPriority="9" w:semiHidden="1" w:unhideWhenUsed="1" w:qFormat="1"/>
     <w:lsdException w:name="index 1" w:semiHidden="1" w:unhideWhenUsed="1"/>
     <w:lsdException w:name="index 2" w:semiHidden="1" w:unhideWhenUsed="1"/>
     <w:lsdException w:name="index 3" w:semiHidden="1" w:unhideWhenUsed="1"/>
@@ -3966,22 +3501,22 @@
     <w:lsdException w:name="index 7" w:semiHidden="1" w:unhideWhenUsed="1"/>
     <w:lsdException w:name="index 8" w:semiHidden="1" w:unhideWhenUsed="1"/>
     <w:lsdException w:name="index 9" w:semiHidden="1" w:unhideWhenUsed="1"/>
-    <w:lsdException w:name="toc 1" w:semiHidden="1" w:uiPriority="39" w:unhideWhenUsed="1"/>
-    <w:lsdException w:name="toc 2" w:semiHidden="1" w:uiPriority="39" w:unhideWhenUsed="1"/>
-    <w:lsdException w:name="toc 3" w:semiHidden="1" w:uiPriority="39" w:unhideWhenUsed="1"/>
-    <w:lsdException w:name="toc 4" w:semiHidden="1" w:uiPriority="39" w:unhideWhenUsed="1"/>
-    <w:lsdException w:name="toc 5" w:semiHidden="1" w:uiPriority="39" w:unhideWhenUsed="1"/>
-    <w:lsdException w:name="toc 6" w:semiHidden="1" w:uiPriority="39" w:unhideWhenUsed="1"/>
-    <w:lsdException w:name="toc 7" w:semiHidden="1" w:uiPriority="39" w:unhideWhenUsed="1"/>
-    <w:lsdException w:name="toc 8" w:semiHidden="1" w:uiPriority="39" w:unhideWhenUsed="1"/>
-    <w:lsdException w:name="toc 9" w:semiHidden="1" w:uiPriority="39" w:unhideWhenUsed="1"/>
+    <w:lsdException w:name="toc 1" w:uiPriority="39" w:semiHidden="1" w:unhideWhenUsed="1"/>
+    <w:lsdException w:name="toc 2" w:uiPriority="39" w:semiHidden="1" w:unhideWhenUsed="1"/>
+    <w:lsdException w:name="toc 3" w:uiPriority="39" w:semiHidden="1" w:unhideWhenUsed="1"/>
+    <w:lsdException w:name="toc 4" w:uiPriority="39" w:semiHidden="1" w:unhideWhenUsed="1"/>
+    <w:lsdException w:name="toc 5" w:uiPriority="39" w:semiHidden="1" w:unhideWhenUsed="1"/>
+    <w:lsdException w:name="toc 6" w:uiPriority="39" w:semiHidden="1" w:unhideWhenUsed="1"/>
+    <w:lsdException w:name="toc 7" w:uiPriority="39" w:semiHidden="1" w:unhideWhenUsed="1"/>
+    <w:lsdException w:name="toc 8" w:uiPriority="39" w:semiHidden="1" w:unhideWhenUsed="1"/>
+    <w:lsdException w:name="toc 9" w:uiPriority="39" w:semiHidden="1" w:unhideWhenUsed="1"/>
     <w:lsdException w:name="Normal Indent" w:semiHidden="1" w:unhideWhenUsed="1"/>
     <w:lsdException w:name="footnote text" w:semiHidden="1" w:unhideWhenUsed="1"/>
     <w:lsdException w:name="annotation text" w:semiHidden="1" w:unhideWhenUsed="1"/>
     <w:lsdException w:name="header" w:semiHidden="1" w:unhideWhenUsed="1"/>
     <w:lsdException w:name="footer" w:semiHidden="1" w:unhideWhenUsed="1"/>
     <w:lsdException w:name="index heading" w:semiHidden="1" w:unhideWhenUsed="1"/>
-    <w:lsdException w:name="caption" w:semiHidden="1" w:uiPriority="35" w:unhideWhenUsed="1" w:qFormat="1"/>
+    <w:lsdException w:name="caption" w:uiPriority="35" w:semiHidden="1" w:unhideWhenUsed="1" w:qFormat="1"/>
     <w:lsdException w:name="table of figures" w:semiHidden="1" w:unhideWhenUsed="1"/>
     <w:lsdException w:name="envelope address" w:semiHidden="1" w:unhideWhenUsed="1"/>
     <w:lsdException w:name="envelope return" w:semiHidden="1" w:unhideWhenUsed="1"/>
@@ -4012,7 +3547,7 @@
     <w:lsdException w:name="Title" w:uiPriority="10" w:qFormat="1"/>
     <w:lsdException w:name="Closing" w:semiHidden="1" w:unhideWhenUsed="1"/>
     <w:lsdException w:name="Signature" w:semiHidden="1" w:unhideWhenUsed="1"/>
-    <w:lsdException w:name="Default Paragraph Font" w:semiHidden="1" w:uiPriority="1" w:unhideWhenUsed="1"/>
+    <w:lsdException w:name="Default Paragraph Font" w:uiPriority="1" w:semiHidden="1" w:unhideWhenUsed="1"/>
     <w:lsdException w:name="Body Text" w:semiHidden="1" w:unhideWhenUsed="1"/>
     <w:lsdException w:name="Body Text Indent" w:semiHidden="1" w:unhideWhenUsed="1"/>
     <w:lsdException w:name="List Continue" w:semiHidden="1" w:unhideWhenUsed="1"/>
@@ -4212,8 +3747,8 @@
     <w:lsdException w:name="Subtle Reference" w:uiPriority="31" w:qFormat="1"/>
     <w:lsdException w:name="Intense Reference" w:uiPriority="32" w:qFormat="1"/>
     <w:lsdException w:name="Book Title" w:uiPriority="33" w:qFormat="1"/>
-    <w:lsdException w:name="Bibliography" w:semiHidden="1" w:uiPriority="37" w:unhideWhenUsed="1"/>
-    <w:lsdException w:name="TOC Heading" w:semiHidden="1" w:uiPriority="39" w:unhideWhenUsed="1" w:qFormat="1"/>
+    <w:lsdException w:name="Bibliography" w:uiPriority="37" w:semiHidden="1" w:unhideWhenUsed="1"/>
+    <w:lsdException w:name="TOC Heading" w:uiPriority="39" w:semiHidden="1" w:unhideWhenUsed="1" w:qFormat="1"/>
     <w:lsdException w:name="Plain Table 1" w:uiPriority="41"/>
     <w:lsdException w:name="Plain Table 2" w:uiPriority="42"/>
     <w:lsdException w:name="Plain Table 3" w:uiPriority="43"/>
@@ -4324,19 +3859,35 @@
     <w:lsdException w:name="Unresolved Mention" w:semiHidden="1" w:unhideWhenUsed="1"/>
     <w:lsdException w:name="Smart Link" w:semiHidden="1" w:unhideWhenUsed="1"/>
   </w:latentStyles>
-  <w:style w:type="paragraph" w:default="1" w:styleId="Normal">
+  <w:style w:type="paragraph" w:styleId="Normal" w:default="1">
     <w:name w:val="Normal"/>
     <w:qFormat/>
+    <w:pPr>
+      <w:widowControl/>
+      <w:suppressAutoHyphens w:val="true"/>
+      <w:bidi w:val="0"/>
+      <w:spacing w:before="0" w:after="0"/>
+      <w:jc w:val="left"/>
+    </w:pPr>
+    <w:rPr>
+      <w:rFonts w:ascii="Liberation Serif" w:hAnsi="Liberation Serif" w:eastAsia="NSimSun" w:cs="Arial"/>
+      <w:color w:val="auto"/>
+      <w:kern w:val="2"/>
+      <w:sz w:val="24"/>
+      <w:szCs w:val="24"/>
+      <w:lang w:val="en-US" w:eastAsia="zh-CN" w:bidi="hi-IN"/>
+    </w:rPr>
   </w:style>
   <w:style w:type="paragraph" w:styleId="Heading1">
-    <w:name w:val="heading 1"/>
+    <w:name w:val="Heading 1"/>
     <w:basedOn w:val="Heading"/>
-    <w:next w:val="BodyText"/>
+    <w:next w:val="TextBody"/>
     <w:uiPriority w:val="9"/>
     <w:qFormat/>
-    <w:rsid w:val="00E05682"/>
+    <w:rsid w:val="00e05682"/>
     <w:pPr>
       <w:numPr>
+        <w:ilvl w:val="0"/>
         <w:numId w:val="1"/>
       </w:numPr>
       <w:outlineLvl w:val="0"/>
@@ -4350,19 +3901,19 @@
     </w:rPr>
   </w:style>
   <w:style w:type="paragraph" w:styleId="Heading2">
-    <w:name w:val="heading 2"/>
+    <w:name w:val="Heading 2"/>
     <w:basedOn w:val="Heading"/>
-    <w:next w:val="BodyText"/>
+    <w:next w:val="TextBody"/>
     <w:uiPriority w:val="9"/>
     <w:unhideWhenUsed/>
     <w:qFormat/>
-    <w:rsid w:val="00E05682"/>
+    <w:rsid w:val="00e05682"/>
     <w:pPr>
       <w:numPr>
         <w:ilvl w:val="1"/>
         <w:numId w:val="1"/>
       </w:numPr>
-      <w:spacing w:before="200"/>
+      <w:spacing w:before="200" w:after="120"/>
       <w:outlineLvl w:val="1"/>
     </w:pPr>
     <w:rPr>
@@ -4374,22 +3925,22 @@
     </w:rPr>
   </w:style>
   <w:style w:type="paragraph" w:styleId="Heading3">
-    <w:name w:val="heading 3"/>
+    <w:name w:val="Heading 3"/>
     <w:basedOn w:val="Normal"/>
     <w:next w:val="Normal"/>
     <w:link w:val="Heading3Char"/>
     <w:uiPriority w:val="9"/>
     <w:unhideWhenUsed/>
     <w:qFormat/>
-    <w:rsid w:val="00171E82"/>
+    <w:rsid w:val="00171e82"/>
     <w:pPr>
-      <w:keepNext/>
+      <w:keepNext w:val="true"/>
       <w:keepLines/>
       <w:spacing w:before="120" w:after="120"/>
       <w:outlineLvl w:val="2"/>
     </w:pPr>
     <w:rPr>
-      <w:rFonts w:ascii="Times New Roman" w:eastAsiaTheme="majorEastAsia" w:hAnsi="Times New Roman" w:cs="Mangal"/>
+      <w:rFonts w:ascii="Times New Roman" w:hAnsi="Times New Roman" w:eastAsia="" w:cs="Mangal" w:eastAsiaTheme="majorEastAsia"/>
       <w:b/>
       <w:color w:val="0070C0"/>
       <w:sz w:val="32"/>
@@ -4397,93 +3948,133 @@
     </w:rPr>
   </w:style>
   <w:style w:type="paragraph" w:styleId="Heading4">
-    <w:name w:val="heading 4"/>
+    <w:name w:val="Heading 4"/>
     <w:basedOn w:val="Normal"/>
     <w:next w:val="Normal"/>
     <w:link w:val="Heading4Char"/>
     <w:uiPriority w:val="9"/>
     <w:unhideWhenUsed/>
     <w:qFormat/>
-    <w:rsid w:val="00E05682"/>
+    <w:rsid w:val="00e05682"/>
     <w:pPr>
-      <w:keepNext/>
+      <w:keepNext w:val="true"/>
       <w:keepLines/>
-      <w:spacing w:before="40"/>
+      <w:spacing w:before="40" w:after="0"/>
       <w:outlineLvl w:val="3"/>
     </w:pPr>
     <w:rPr>
-      <w:rFonts w:asciiTheme="majorHAnsi" w:eastAsiaTheme="majorEastAsia" w:hAnsiTheme="majorHAnsi" w:cs="Mangal"/>
+      <w:rFonts w:ascii="Calibri Light" w:hAnsi="Calibri Light" w:eastAsia="" w:cs="Mangal" w:asciiTheme="majorHAnsi" w:eastAsiaTheme="majorEastAsia" w:hAnsiTheme="majorHAnsi"/>
       <w:i/>
       <w:iCs/>
-      <w:color w:val="2F5496" w:themeColor="accent1" w:themeShade="BF"/>
+      <w:color w:val="2F5496" w:themeColor="accent1" w:themeShade="bf"/>
       <w:szCs w:val="21"/>
     </w:rPr>
   </w:style>
-  <w:style w:type="character" w:default="1" w:styleId="DefaultParagraphFont">
+  <w:style w:type="character" w:styleId="DefaultParagraphFont" w:default="1">
     <w:name w:val="Default Paragraph Font"/>
     <w:uiPriority w:val="1"/>
     <w:semiHidden/>
     <w:unhideWhenUsed/>
+    <w:qFormat/>
+    <w:rPr/>
   </w:style>
-  <w:style w:type="table" w:default="1" w:styleId="TableNormal">
-    <w:name w:val="Normal Table"/>
-    <w:uiPriority w:val="99"/>
-    <w:semiHidden/>
-    <w:unhideWhenUsed/>
-    <w:tblPr>
-      <w:tblInd w:w="0" w:type="dxa"/>
-      <w:tblCellMar>
-        <w:top w:w="0" w:type="dxa"/>
-        <w:left w:w="108" w:type="dxa"/>
-        <w:bottom w:w="0" w:type="dxa"/>
-        <w:right w:w="108" w:type="dxa"/>
-      </w:tblCellMar>
-    </w:tblPr>
-  </w:style>
-  <w:style w:type="numbering" w:default="1" w:styleId="NoList">
-    <w:name w:val="No List"/>
-    <w:uiPriority w:val="99"/>
-    <w:semiHidden/>
-    <w:unhideWhenUsed/>
-  </w:style>
-  <w:style w:type="character" w:customStyle="1" w:styleId="NumberingSymbols">
+  <w:style w:type="character" w:styleId="NumberingSymbols" w:customStyle="1">
     <w:name w:val="Numbering Symbols"/>
     <w:qFormat/>
+    <w:rPr/>
   </w:style>
-  <w:style w:type="character" w:customStyle="1" w:styleId="Bullets">
+  <w:style w:type="character" w:styleId="Bullets" w:customStyle="1">
     <w:name w:val="Bullets"/>
     <w:qFormat/>
     <w:rPr>
-      <w:rFonts w:ascii="OpenSymbol" w:eastAsia="OpenSymbol" w:hAnsi="OpenSymbol" w:cs="OpenSymbol"/>
+      <w:rFonts w:ascii="OpenSymbol" w:hAnsi="OpenSymbol" w:eastAsia="OpenSymbol" w:cs="OpenSymbol"/>
     </w:rPr>
   </w:style>
-  <w:style w:type="paragraph" w:customStyle="1" w:styleId="Heading">
+  <w:style w:type="character" w:styleId="Heading3Char" w:customStyle="1">
+    <w:name w:val="Heading 3 Char"/>
+    <w:basedOn w:val="DefaultParagraphFont"/>
+    <w:link w:val="Heading3"/>
+    <w:uiPriority w:val="9"/>
+    <w:qFormat/>
+    <w:rsid w:val="00171e82"/>
+    <w:rPr>
+      <w:rFonts w:ascii="Times New Roman" w:hAnsi="Times New Roman" w:eastAsia="" w:cs="Mangal" w:eastAsiaTheme="majorEastAsia"/>
+      <w:b/>
+      <w:color w:val="0070C0"/>
+      <w:sz w:val="32"/>
+      <w:szCs w:val="21"/>
+    </w:rPr>
+  </w:style>
+  <w:style w:type="character" w:styleId="Heading4Char" w:customStyle="1">
+    <w:name w:val="Heading 4 Char"/>
+    <w:basedOn w:val="DefaultParagraphFont"/>
+    <w:link w:val="Heading4"/>
+    <w:uiPriority w:val="9"/>
+    <w:qFormat/>
+    <w:rsid w:val="00e05682"/>
+    <w:rPr>
+      <w:rFonts w:ascii="Calibri Light" w:hAnsi="Calibri Light" w:eastAsia="" w:cs="Mangal" w:asciiTheme="majorHAnsi" w:eastAsiaTheme="majorEastAsia" w:hAnsiTheme="majorHAnsi"/>
+      <w:i/>
+      <w:iCs/>
+      <w:color w:val="2F5496" w:themeColor="accent1" w:themeShade="bf"/>
+      <w:szCs w:val="21"/>
+    </w:rPr>
+  </w:style>
+  <w:style w:type="paragraph" w:styleId="Heading" w:customStyle="1">
     <w:name w:val="Heading"/>
     <w:basedOn w:val="Normal"/>
-    <w:next w:val="BodyText"/>
+    <w:next w:val="TextBody"/>
     <w:qFormat/>
     <w:pPr>
-      <w:keepNext/>
+      <w:keepNext w:val="true"/>
       <w:spacing w:before="240" w:after="120"/>
     </w:pPr>
     <w:rPr>
-      <w:rFonts w:ascii="Liberation Sans" w:eastAsia="Microsoft YaHei" w:hAnsi="Liberation Sans"/>
+      <w:rFonts w:ascii="Liberation Sans" w:hAnsi="Liberation Sans" w:eastAsia="Microsoft YaHei"/>
       <w:sz w:val="28"/>
       <w:szCs w:val="28"/>
     </w:rPr>
   </w:style>
-  <w:style w:type="paragraph" w:styleId="BodyText">
+  <w:style w:type="paragraph" w:styleId="TextBody">
     <w:name w:val="Body Text"/>
     <w:basedOn w:val="Normal"/>
     <w:pPr>
-      <w:spacing w:after="140" w:line="276" w:lineRule="auto"/>
+      <w:spacing w:lineRule="auto" w:line="276" w:before="0" w:after="140"/>
     </w:pPr>
+    <w:rPr/>
   </w:style>
   <w:style w:type="paragraph" w:styleId="List">
     <w:name w:val="List"/>
-    <w:basedOn w:val="BodyText"/>
+    <w:basedOn w:val="TextBody"/>
+    <w:pPr/>
+    <w:rPr/>
   </w:style>
   <w:style w:type="paragraph" w:styleId="Caption">
+    <w:name w:val="Caption"/>
+    <w:basedOn w:val="Normal"/>
+    <w:qFormat/>
+    <w:pPr>
+      <w:suppressLineNumbers/>
+      <w:spacing w:before="120" w:after="120"/>
+    </w:pPr>
+    <w:rPr>
+      <w:rFonts w:cs="Arial"/>
+      <w:i/>
+      <w:iCs/>
+      <w:sz w:val="24"/>
+      <w:szCs w:val="24"/>
+    </w:rPr>
+  </w:style>
+  <w:style w:type="paragraph" w:styleId="Index" w:customStyle="1">
+    <w:name w:val="Index"/>
+    <w:basedOn w:val="Normal"/>
+    <w:qFormat/>
+    <w:pPr>
+      <w:suppressLineNumbers/>
+    </w:pPr>
+    <w:rPr/>
+  </w:style>
+  <w:style w:type="paragraph" w:styleId="Caption1">
     <w:name w:val="caption"/>
     <w:basedOn w:val="Normal"/>
     <w:qFormat/>
@@ -4496,59 +4087,42 @@
       <w:iCs/>
     </w:rPr>
   </w:style>
-  <w:style w:type="paragraph" w:customStyle="1" w:styleId="Index">
-    <w:name w:val="Index"/>
-    <w:basedOn w:val="Normal"/>
-    <w:qFormat/>
-    <w:pPr>
-      <w:suppressLineNumbers/>
-    </w:pPr>
-    <w:rPr>
-      <w:lang/>
-    </w:rPr>
-  </w:style>
-  <w:style w:type="character" w:customStyle="1" w:styleId="Heading3Char">
-    <w:name w:val="Heading 3 Char"/>
-    <w:basedOn w:val="DefaultParagraphFont"/>
-    <w:link w:val="Heading3"/>
-    <w:uiPriority w:val="9"/>
-    <w:rsid w:val="00171E82"/>
-    <w:rPr>
-      <w:rFonts w:ascii="Times New Roman" w:eastAsiaTheme="majorEastAsia" w:hAnsi="Times New Roman" w:cs="Mangal"/>
-      <w:b/>
-      <w:color w:val="0070C0"/>
-      <w:sz w:val="32"/>
-      <w:szCs w:val="21"/>
-    </w:rPr>
-  </w:style>
-  <w:style w:type="character" w:customStyle="1" w:styleId="Heading4Char">
-    <w:name w:val="Heading 4 Char"/>
-    <w:basedOn w:val="DefaultParagraphFont"/>
-    <w:link w:val="Heading4"/>
-    <w:uiPriority w:val="9"/>
-    <w:rsid w:val="00E05682"/>
-    <w:rPr>
-      <w:rFonts w:asciiTheme="majorHAnsi" w:eastAsiaTheme="majorEastAsia" w:hAnsiTheme="majorHAnsi" w:cs="Mangal"/>
-      <w:i/>
-      <w:iCs/>
-      <w:color w:val="2F5496" w:themeColor="accent1" w:themeShade="BF"/>
-      <w:szCs w:val="21"/>
-    </w:rPr>
-  </w:style>
   <w:style w:type="paragraph" w:styleId="ListParagraph">
     <w:name w:val="List Paragraph"/>
     <w:basedOn w:val="Normal"/>
     <w:uiPriority w:val="34"/>
     <w:qFormat/>
-    <w:rsid w:val="00D9730E"/>
+    <w:rsid w:val="00d9730e"/>
     <w:pPr>
-      <w:ind w:left="720"/>
+      <w:spacing w:before="0" w:after="0"/>
+      <w:ind w:left="720" w:hanging="0"/>
       <w:contextualSpacing/>
     </w:pPr>
     <w:rPr>
       <w:rFonts w:cs="Mangal"/>
       <w:szCs w:val="21"/>
     </w:rPr>
+  </w:style>
+  <w:style w:type="numbering" w:styleId="NoList" w:default="1">
+    <w:name w:val="No List"/>
+    <w:uiPriority w:val="99"/>
+    <w:semiHidden/>
+    <w:unhideWhenUsed/>
+    <w:qFormat/>
+  </w:style>
+  <w:style w:type="table" w:default="1" w:styleId="TableNormal">
+    <w:name w:val="Normal Table"/>
+    <w:uiPriority w:val="99"/>
+    <w:semiHidden/>
+    <w:unhideWhenUsed/>
+    <w:tblPr>
+      <w:tblCellMar>
+        <w:top w:w="0" w:type="dxa"/>
+        <w:left w:w="108" w:type="dxa"/>
+        <w:bottom w:w="0" w:type="dxa"/>
+        <w:right w:w="108" w:type="dxa"/>
+      </w:tblCellMar>
+    </w:tblPr>
   </w:style>
 </w:styles>
 </file>
